--- a/BAO CAO_TRAN XUAN HUY_1615060021.docx
+++ b/BAO CAO_TRAN XUAN HUY_1615060021.docx
@@ -752,14 +752,14 @@
           <w:sz w:val="26"/>
           <w:szCs w:val="26"/>
         </w:rPr>
-        <w:t xml:space="preserve">ể hoàn thành môn Đồ án </w:t>
+        <w:t xml:space="preserve">ể hoàn thành môn </w:t>
       </w:r>
       <w:r>
         <w:rPr>
           <w:sz w:val="26"/>
           <w:szCs w:val="26"/>
         </w:rPr>
-        <w:t xml:space="preserve">môn học Oracle </w:t>
+        <w:t xml:space="preserve">đề tài môn học </w:t>
       </w:r>
       <w:r>
         <w:rPr>
@@ -799,28 +799,28 @@
           <w:sz w:val="26"/>
           <w:szCs w:val="26"/>
         </w:rPr>
-        <w:t>Võ Hoàng Khang</w:t>
+        <w:t>Nguyễn Kim Hưng</w:t>
       </w:r>
       <w:r>
         <w:rPr>
           <w:sz w:val="26"/>
           <w:szCs w:val="26"/>
         </w:rPr>
-        <w:t xml:space="preserve"> và các bạn đã dành thời gian quý báu tận tình dạy bảo em trong thời gian làm đồ án môn học </w:t>
+        <w:t xml:space="preserve"> và các bạn đã dành thời gian quý báu tận tình dạy bảo em tr</w:t>
       </w:r>
       <w:r>
         <w:rPr>
           <w:sz w:val="26"/>
           <w:szCs w:val="26"/>
         </w:rPr>
-        <w:t>Oracle</w:t>
+        <w:t xml:space="preserve">ong thời gian làm đề tài môn học </w:t>
       </w:r>
       <w:r>
         <w:rPr>
           <w:sz w:val="26"/>
           <w:szCs w:val="26"/>
         </w:rPr>
-        <w:t xml:space="preserve"> này</w:t>
+        <w:t>này</w:t>
       </w:r>
       <w:r>
         <w:rPr>
@@ -853,14 +853,14 @@
           <w:szCs w:val="26"/>
         </w:rPr>
         <w:tab/>
-        <w:t xml:space="preserve">Mặc dù đã có nhiều cố gắng để hoàn thành đề tài môn học </w:t>
+        <w:t>Mặc dù đã có nhiều cố gắ</w:t>
       </w:r>
       <w:r>
         <w:rPr>
           <w:sz w:val="26"/>
           <w:szCs w:val="26"/>
         </w:rPr>
-        <w:t xml:space="preserve">Oracle </w:t>
+        <w:t xml:space="preserve">ng để hoàn thành đề tài môn học </w:t>
       </w:r>
       <w:r>
         <w:rPr>
@@ -902,7 +902,12 @@
       </w:pPr>
       <w:r>
         <w:tab/>
-        <w:t>TP. HCM, Tháng 04 năm 2019</w:t>
+        <w:t>TP. HCM, Tháng 04 n</w:t>
+      </w:r>
+      <w:bookmarkStart w:id="0" w:name="_GoBack"/>
+      <w:bookmarkEnd w:id="0"/>
+      <w:r>
+        <w:t>ăm 2019</w:t>
       </w:r>
     </w:p>
     <w:p>
@@ -1365,7 +1370,16 @@
           <w:szCs w:val="26"/>
           <w:shd w:val="clear" w:color="auto" w:fill="FFFFFF"/>
         </w:rPr>
-        <w:t>LÝ DO CHỌN ĐỀ TÀI</w:t>
+        <w:t>LÝ</w:t>
+      </w:r>
+      <w:r>
+        <w:rPr>
+          <w:b/>
+          <w:sz w:val="26"/>
+          <w:szCs w:val="26"/>
+          <w:shd w:val="clear" w:color="auto" w:fill="FFFFFF"/>
+        </w:rPr>
+        <w:t xml:space="preserve"> DO CHỌN ĐỀ TÀI</w:t>
       </w:r>
     </w:p>
     <w:p>
@@ -2088,10 +2102,7 @@
     <w:p/>
     <w:p/>
     <w:p/>
-    <w:p>
-      <w:bookmarkStart w:id="0" w:name="_GoBack"/>
-      <w:bookmarkEnd w:id="0"/>
-    </w:p>
+    <w:p/>
     <w:p>
       <w:pPr>
         <w:pStyle w:val="Heading1"/>
@@ -2370,7 +2381,7 @@
         <w:noProof/>
         <w:sz w:val="22"/>
       </w:rPr>
-      <w:t>3</w:t>
+      <w:t>5</w:t>
     </w:r>
     <w:r>
       <w:rPr>
@@ -11594,7 +11605,7 @@
 </file>
 
 <file path=customXml/itemProps1.xml><?xml version="1.0" encoding="utf-8"?>
-<ds:datastoreItem xmlns:ds="http://schemas.openxmlformats.org/officeDocument/2006/customXml" ds:itemID="{926FE7F4-13EE-4C87-965F-862AC4C3AF1E}">
+<ds:datastoreItem xmlns:ds="http://schemas.openxmlformats.org/officeDocument/2006/customXml" ds:itemID="{FB6B6DD3-9DF5-4B65-B7F8-C549D5C6639E}">
   <ds:schemaRefs>
     <ds:schemaRef ds:uri="http://schemas.openxmlformats.org/officeDocument/2006/bibliography"/>
   </ds:schemaRefs>

--- a/BAO CAO_TRAN XUAN HUY_1615060021.docx
+++ b/BAO CAO_TRAN XUAN HUY_1615060021.docx
@@ -902,12 +902,7 @@
       </w:pPr>
       <w:r>
         <w:tab/>
-        <w:t>TP. HCM, Tháng 04 n</w:t>
-      </w:r>
-      <w:bookmarkStart w:id="0" w:name="_GoBack"/>
-      <w:bookmarkEnd w:id="0"/>
-      <w:r>
-        <w:t>ăm 2019</w:t>
+        <w:t>TP. HCM, Tháng 04 năm 2019</w:t>
       </w:r>
     </w:p>
     <w:p>
@@ -1925,7 +1920,23 @@
           <w:sz w:val="26"/>
           <w:szCs w:val="26"/>
         </w:rPr>
-        <w:t>Đăng ký tài khoản Git Hub</w:t>
+        <w:t xml:space="preserve">Đăng ký tài khoản </w:t>
+      </w:r>
+      <w:r>
+        <w:rPr>
+          <w:b/>
+          <w:sz w:val="26"/>
+          <w:szCs w:val="26"/>
+        </w:rPr>
+        <w:t xml:space="preserve">trên </w:t>
+      </w:r>
+      <w:r>
+        <w:rPr>
+          <w:b/>
+          <w:sz w:val="26"/>
+          <w:szCs w:val="26"/>
+        </w:rPr>
+        <w:t>Git Hub</w:t>
       </w:r>
     </w:p>
     <w:p>
@@ -1933,8 +1944,278 @@
         <w:ind w:left="540"/>
       </w:pPr>
       <w:r>
-        <w:t>Thực thể cơ bản:</w:t>
-      </w:r>
+        <w:t>Truy cập vào trang chủ của Git Hub</w:t>
+      </w:r>
+      <w:r>
+        <w:t xml:space="preserve"> </w:t>
+      </w:r>
+      <w:hyperlink r:id="rId9" w:history="1">
+        <w:r>
+          <w:rPr>
+            <w:rStyle w:val="Hyperlink"/>
+          </w:rPr>
+          <w:t>https://github.com/</w:t>
+        </w:r>
+      </w:hyperlink>
+      <w:r>
+        <w:t xml:space="preserve"> rồi chọn Sign Up để đăng ký tài khoản mới.</w:t>
+      </w:r>
+    </w:p>
+    <w:p>
+      <w:pPr>
+        <w:ind w:left="540"/>
+      </w:pPr>
+    </w:p>
+    <w:p>
+      <w:pPr>
+        <w:ind w:left="540"/>
+      </w:pPr>
+      <w:r>
+        <w:rPr>
+          <w:noProof/>
+        </w:rPr>
+        <w:drawing>
+          <wp:inline distT="0" distB="0" distL="0" distR="0">
+            <wp:extent cx="5641975" cy="2947035"/>
+            <wp:effectExtent l="0" t="0" r="0" b="5715"/>
+            <wp:docPr id="1" name="Picture 1"/>
+            <wp:cNvGraphicFramePr>
+              <a:graphicFrameLocks xmlns:a="http://schemas.openxmlformats.org/drawingml/2006/main" noChangeAspect="1"/>
+            </wp:cNvGraphicFramePr>
+            <a:graphic xmlns:a="http://schemas.openxmlformats.org/drawingml/2006/main">
+              <a:graphicData uri="http://schemas.openxmlformats.org/drawingml/2006/picture">
+                <pic:pic xmlns:pic="http://schemas.openxmlformats.org/drawingml/2006/picture">
+                  <pic:nvPicPr>
+                    <pic:cNvPr id="1" name="screenshot.47.jpg"/>
+                    <pic:cNvPicPr/>
+                  </pic:nvPicPr>
+                  <pic:blipFill>
+                    <a:blip r:embed="rId10">
+                      <a:extLst>
+                        <a:ext uri="{28A0092B-C50C-407E-A947-70E740481C1C}">
+                          <a14:useLocalDpi xmlns:a14="http://schemas.microsoft.com/office/drawing/2010/main" val="0"/>
+                        </a:ext>
+                      </a:extLst>
+                    </a:blip>
+                    <a:stretch>
+                      <a:fillRect/>
+                    </a:stretch>
+                  </pic:blipFill>
+                  <pic:spPr>
+                    <a:xfrm>
+                      <a:off x="0" y="0"/>
+                      <a:ext cx="5641975" cy="2947035"/>
+                    </a:xfrm>
+                    <a:prstGeom prst="rect">
+                      <a:avLst/>
+                    </a:prstGeom>
+                  </pic:spPr>
+                </pic:pic>
+              </a:graphicData>
+            </a:graphic>
+          </wp:inline>
+        </w:drawing>
+      </w:r>
+    </w:p>
+    <w:p>
+      <w:pPr>
+        <w:ind w:left="540"/>
+      </w:pPr>
+    </w:p>
+    <w:p>
+      <w:pPr>
+        <w:ind w:left="540"/>
+      </w:pPr>
+      <w:r>
+        <w:t>Tiếp theo điền thông tin đầy đủ để đăng ký tài khoản</w:t>
+      </w:r>
+    </w:p>
+    <w:p>
+      <w:pPr>
+        <w:ind w:left="540"/>
+      </w:pPr>
+      <w:r>
+        <w:rPr>
+          <w:noProof/>
+        </w:rPr>
+        <w:drawing>
+          <wp:inline distT="0" distB="0" distL="0" distR="0">
+            <wp:extent cx="5641975" cy="3329305"/>
+            <wp:effectExtent l="0" t="0" r="0" b="4445"/>
+            <wp:docPr id="2" name="Picture 2"/>
+            <wp:cNvGraphicFramePr>
+              <a:graphicFrameLocks xmlns:a="http://schemas.openxmlformats.org/drawingml/2006/main" noChangeAspect="1"/>
+            </wp:cNvGraphicFramePr>
+            <a:graphic xmlns:a="http://schemas.openxmlformats.org/drawingml/2006/main">
+              <a:graphicData uri="http://schemas.openxmlformats.org/drawingml/2006/picture">
+                <pic:pic xmlns:pic="http://schemas.openxmlformats.org/drawingml/2006/picture">
+                  <pic:nvPicPr>
+                    <pic:cNvPr id="2" name="screenshot.48.jpg"/>
+                    <pic:cNvPicPr/>
+                  </pic:nvPicPr>
+                  <pic:blipFill>
+                    <a:blip r:embed="rId11">
+                      <a:extLst>
+                        <a:ext uri="{28A0092B-C50C-407E-A947-70E740481C1C}">
+                          <a14:useLocalDpi xmlns:a14="http://schemas.microsoft.com/office/drawing/2010/main" val="0"/>
+                        </a:ext>
+                      </a:extLst>
+                    </a:blip>
+                    <a:stretch>
+                      <a:fillRect/>
+                    </a:stretch>
+                  </pic:blipFill>
+                  <pic:spPr>
+                    <a:xfrm>
+                      <a:off x="0" y="0"/>
+                      <a:ext cx="5641975" cy="3329305"/>
+                    </a:xfrm>
+                    <a:prstGeom prst="rect">
+                      <a:avLst/>
+                    </a:prstGeom>
+                  </pic:spPr>
+                </pic:pic>
+              </a:graphicData>
+            </a:graphic>
+          </wp:inline>
+        </w:drawing>
+      </w:r>
+    </w:p>
+    <w:p>
+      <w:pPr>
+        <w:ind w:left="540"/>
+      </w:pPr>
+      <w:r>
+        <w:t xml:space="preserve">Tiếp theo xác nhận thông tin tài khoản rồi nhấn </w:t>
+      </w:r>
+      <w:r>
+        <w:rPr>
+          <w:b/>
+        </w:rPr>
+        <w:t>“Create an account”</w:t>
+      </w:r>
+    </w:p>
+    <w:p>
+      <w:pPr>
+        <w:ind w:left="540"/>
+      </w:pPr>
+      <w:r>
+        <w:rPr>
+          <w:noProof/>
+        </w:rPr>
+        <w:lastRenderedPageBreak/>
+        <w:drawing>
+          <wp:inline distT="0" distB="0" distL="0" distR="0">
+            <wp:extent cx="5641975" cy="3309620"/>
+            <wp:effectExtent l="0" t="0" r="0" b="5080"/>
+            <wp:docPr id="3" name="Picture 3"/>
+            <wp:cNvGraphicFramePr>
+              <a:graphicFrameLocks xmlns:a="http://schemas.openxmlformats.org/drawingml/2006/main" noChangeAspect="1"/>
+            </wp:cNvGraphicFramePr>
+            <a:graphic xmlns:a="http://schemas.openxmlformats.org/drawingml/2006/main">
+              <a:graphicData uri="http://schemas.openxmlformats.org/drawingml/2006/picture">
+                <pic:pic xmlns:pic="http://schemas.openxmlformats.org/drawingml/2006/picture">
+                  <pic:nvPicPr>
+                    <pic:cNvPr id="3" name="screenshot.49.jpg"/>
+                    <pic:cNvPicPr/>
+                  </pic:nvPicPr>
+                  <pic:blipFill>
+                    <a:blip r:embed="rId12">
+                      <a:extLst>
+                        <a:ext uri="{28A0092B-C50C-407E-A947-70E740481C1C}">
+                          <a14:useLocalDpi xmlns:a14="http://schemas.microsoft.com/office/drawing/2010/main" val="0"/>
+                        </a:ext>
+                      </a:extLst>
+                    </a:blip>
+                    <a:stretch>
+                      <a:fillRect/>
+                    </a:stretch>
+                  </pic:blipFill>
+                  <pic:spPr>
+                    <a:xfrm>
+                      <a:off x="0" y="0"/>
+                      <a:ext cx="5641975" cy="3309620"/>
+                    </a:xfrm>
+                    <a:prstGeom prst="rect">
+                      <a:avLst/>
+                    </a:prstGeom>
+                  </pic:spPr>
+                </pic:pic>
+              </a:graphicData>
+            </a:graphic>
+          </wp:inline>
+        </w:drawing>
+      </w:r>
+    </w:p>
+    <w:p>
+      <w:pPr>
+        <w:ind w:left="540"/>
+      </w:pPr>
+      <w:r>
+        <w:t xml:space="preserve">Tiếp theo vào email lúc đăng ký tài khoản </w:t>
+      </w:r>
+      <w:r>
+        <w:t>để</w:t>
+      </w:r>
+      <w:r>
+        <w:t xml:space="preserve"> nhấn nút xác thực qua địa chỉ email.</w:t>
+      </w:r>
+    </w:p>
+    <w:p>
+      <w:pPr>
+        <w:ind w:left="540"/>
+      </w:pPr>
+      <w:r>
+        <w:rPr>
+          <w:noProof/>
+        </w:rPr>
+        <w:drawing>
+          <wp:inline distT="0" distB="0" distL="0" distR="0">
+            <wp:extent cx="5641975" cy="3621405"/>
+            <wp:effectExtent l="0" t="0" r="0" b="0"/>
+            <wp:docPr id="4" name="Picture 4"/>
+            <wp:cNvGraphicFramePr>
+              <a:graphicFrameLocks xmlns:a="http://schemas.openxmlformats.org/drawingml/2006/main" noChangeAspect="1"/>
+            </wp:cNvGraphicFramePr>
+            <a:graphic xmlns:a="http://schemas.openxmlformats.org/drawingml/2006/main">
+              <a:graphicData uri="http://schemas.openxmlformats.org/drawingml/2006/picture">
+                <pic:pic xmlns:pic="http://schemas.openxmlformats.org/drawingml/2006/picture">
+                  <pic:nvPicPr>
+                    <pic:cNvPr id="4" name="screenshot.50.jpg"/>
+                    <pic:cNvPicPr/>
+                  </pic:nvPicPr>
+                  <pic:blipFill>
+                    <a:blip r:embed="rId13">
+                      <a:extLst>
+                        <a:ext uri="{28A0092B-C50C-407E-A947-70E740481C1C}">
+                          <a14:useLocalDpi xmlns:a14="http://schemas.microsoft.com/office/drawing/2010/main" val="0"/>
+                        </a:ext>
+                      </a:extLst>
+                    </a:blip>
+                    <a:stretch>
+                      <a:fillRect/>
+                    </a:stretch>
+                  </pic:blipFill>
+                  <pic:spPr>
+                    <a:xfrm>
+                      <a:off x="0" y="0"/>
+                      <a:ext cx="5641975" cy="3621405"/>
+                    </a:xfrm>
+                    <a:prstGeom prst="rect">
+                      <a:avLst/>
+                    </a:prstGeom>
+                  </pic:spPr>
+                </pic:pic>
+              </a:graphicData>
+            </a:graphic>
+          </wp:inline>
+        </w:drawing>
+      </w:r>
+    </w:p>
+    <w:p>
+      <w:pPr>
+        <w:ind w:left="540"/>
+      </w:pPr>
       <w:r>
         <w:br/>
       </w:r>
@@ -1953,7 +2234,6 @@
           <w:b/>
           <w:sz w:val="26"/>
           <w:szCs w:val="26"/>
-          <w:lang w:val="vi-VN"/>
         </w:rPr>
       </w:pPr>
       <w:r>
@@ -1978,9 +2258,86 @@
           <w:sz w:val="26"/>
           <w:szCs w:val="26"/>
         </w:rPr>
-        <w:t>Download và Cài đặt</w:t>
+        <w:t>Cài đặt GIT</w:t>
       </w:r>
     </w:p>
+    <w:p>
+      <w:r>
+        <w:rPr>
+          <w:lang w:val="vi-VN"/>
+        </w:rPr>
+        <w:tab/>
+      </w:r>
+      <w:r>
+        <w:t xml:space="preserve">Đầu tiên vào trang web của GIT để tải về. Có thể vào trang </w:t>
+      </w:r>
+      <w:hyperlink r:id="rId14" w:history="1">
+        <w:r>
+          <w:rPr>
+            <w:rStyle w:val="Hyperlink"/>
+          </w:rPr>
+          <w:t>https://git-for-windows.io</w:t>
+        </w:r>
+      </w:hyperlink>
+      <w:r>
+        <w:t xml:space="preserve"> hoặc vào Google search từ “git” rồi vào trang đầu tiên : git-scm.com</w:t>
+      </w:r>
+      <w:r>
+        <w:t xml:space="preserve"> tải về phiên bản phù hợp với Window 32bit hoặc 64bit</w:t>
+      </w:r>
+    </w:p>
+    <w:p>
+      <w:bookmarkStart w:id="0" w:name="_GoBack"/>
+      <w:r>
+        <w:rPr>
+          <w:noProof/>
+        </w:rPr>
+        <w:lastRenderedPageBreak/>
+        <w:drawing>
+          <wp:inline distT="0" distB="0" distL="0" distR="0">
+            <wp:extent cx="5641975" cy="3021965"/>
+            <wp:effectExtent l="0" t="0" r="0" b="6985"/>
+            <wp:docPr id="5" name="Picture 5"/>
+            <wp:cNvGraphicFramePr>
+              <a:graphicFrameLocks xmlns:a="http://schemas.openxmlformats.org/drawingml/2006/main" noChangeAspect="1"/>
+            </wp:cNvGraphicFramePr>
+            <a:graphic xmlns:a="http://schemas.openxmlformats.org/drawingml/2006/main">
+              <a:graphicData uri="http://schemas.openxmlformats.org/drawingml/2006/picture">
+                <pic:pic xmlns:pic="http://schemas.openxmlformats.org/drawingml/2006/picture">
+                  <pic:nvPicPr>
+                    <pic:cNvPr id="5" name="screenshot.51.jpg"/>
+                    <pic:cNvPicPr/>
+                  </pic:nvPicPr>
+                  <pic:blipFill>
+                    <a:blip r:embed="rId15">
+                      <a:extLst>
+                        <a:ext uri="{28A0092B-C50C-407E-A947-70E740481C1C}">
+                          <a14:useLocalDpi xmlns:a14="http://schemas.microsoft.com/office/drawing/2010/main" val="0"/>
+                        </a:ext>
+                      </a:extLst>
+                    </a:blip>
+                    <a:stretch>
+                      <a:fillRect/>
+                    </a:stretch>
+                  </pic:blipFill>
+                  <pic:spPr>
+                    <a:xfrm>
+                      <a:off x="0" y="0"/>
+                      <a:ext cx="5641975" cy="3021965"/>
+                    </a:xfrm>
+                    <a:prstGeom prst="rect">
+                      <a:avLst/>
+                    </a:prstGeom>
+                  </pic:spPr>
+                </pic:pic>
+              </a:graphicData>
+            </a:graphic>
+          </wp:inline>
+        </w:drawing>
+      </w:r>
+      <w:bookmarkEnd w:id="0"/>
+    </w:p>
+    <w:p/>
     <w:p>
       <w:pPr>
         <w:pStyle w:val="ListParagraph"/>
@@ -2288,8 +2645,8 @@
     <w:p/>
     <w:p/>
     <w:sectPr>
-      <w:headerReference w:type="default" r:id="rId9"/>
-      <w:footerReference w:type="default" r:id="rId10"/>
+      <w:headerReference w:type="default" r:id="rId16"/>
+      <w:footerReference w:type="default" r:id="rId17"/>
       <w:pgSz w:w="11909" w:h="16834" w:code="9"/>
       <w:pgMar w:top="1411" w:right="1152" w:bottom="1260" w:left="1152" w:header="720" w:footer="720" w:gutter="720"/>
       <w:cols w:space="720"/>
@@ -2381,7 +2738,7 @@
         <w:noProof/>
         <w:sz w:val="22"/>
       </w:rPr>
-      <w:t>5</w:t>
+      <w:t>7</w:t>
     </w:r>
     <w:r>
       <w:rPr>
@@ -11605,7 +11962,7 @@
 </file>
 
 <file path=customXml/itemProps1.xml><?xml version="1.0" encoding="utf-8"?>
-<ds:datastoreItem xmlns:ds="http://schemas.openxmlformats.org/officeDocument/2006/customXml" ds:itemID="{FB6B6DD3-9DF5-4B65-B7F8-C549D5C6639E}">
+<ds:datastoreItem xmlns:ds="http://schemas.openxmlformats.org/officeDocument/2006/customXml" ds:itemID="{AC1D4B4C-016D-4FDE-8AEE-5AC163C5E1D6}">
   <ds:schemaRefs>
     <ds:schemaRef ds:uri="http://schemas.openxmlformats.org/officeDocument/2006/bibliography"/>
   </ds:schemaRefs>

--- a/BAO CAO_TRAN XUAN HUY_1615060021.docx
+++ b/BAO CAO_TRAN XUAN HUY_1615060021.docx
@@ -1865,7 +1865,14 @@
           <w:b/>
           <w:sz w:val="38"/>
         </w:rPr>
-        <w:t>CÀI ĐẶT VÀ THIẾT LẬP</w:t>
+        <w:t xml:space="preserve">CÀI ĐẶT VÀ </w:t>
+      </w:r>
+      <w:r>
+        <w:rPr>
+          <w:b/>
+          <w:sz w:val="38"/>
+        </w:rPr>
+        <w:t>CẤU HÌNH</w:t>
       </w:r>
     </w:p>
     <w:p>
@@ -1959,6 +1966,23 @@
       </w:hyperlink>
       <w:r>
         <w:t xml:space="preserve"> rồi chọn Sign Up để đăng ký tài khoản mới.</w:t>
+      </w:r>
+      <w:r>
+        <w:t xml:space="preserve"> </w:t>
+      </w:r>
+    </w:p>
+    <w:p>
+      <w:pPr>
+        <w:ind w:left="540"/>
+        <w:rPr>
+          <w:i/>
+        </w:rPr>
+      </w:pPr>
+      <w:r>
+        <w:rPr>
+          <w:i/>
+        </w:rPr>
+        <w:t>Lưu ý: Đối với tài khoản Free cho được từ 3-5 Users và Dung lượng từ 30MB -50MB</w:t>
       </w:r>
     </w:p>
     <w:p>
@@ -2260,6 +2284,14 @@
         </w:rPr>
         <w:t>Cài đặt GIT</w:t>
       </w:r>
+      <w:r>
+        <w:rPr>
+          <w:b/>
+          <w:sz w:val="26"/>
+          <w:szCs w:val="26"/>
+        </w:rPr>
+        <w:t xml:space="preserve"> và kiểm tra</w:t>
+      </w:r>
     </w:p>
     <w:p>
       <w:r>
@@ -2287,7 +2319,9 @@
       </w:r>
     </w:p>
     <w:p>
-      <w:bookmarkStart w:id="0" w:name="_GoBack"/>
+      <w:pPr>
+        <w:ind w:left="540"/>
+      </w:pPr>
       <w:r>
         <w:rPr>
           <w:noProof/>
@@ -2335,8 +2369,268 @@
           </wp:inline>
         </w:drawing>
       </w:r>
-      <w:bookmarkEnd w:id="0"/>
-    </w:p>
+    </w:p>
+    <w:p>
+      <w:pPr>
+        <w:ind w:left="540"/>
+      </w:pPr>
+      <w:r>
+        <w:t xml:space="preserve">Sau khi tải về </w:t>
+      </w:r>
+      <w:r>
+        <w:t xml:space="preserve">bắt đầu </w:t>
+      </w:r>
+      <w:r>
+        <w:t>tiến hành cài đặt</w:t>
+      </w:r>
+    </w:p>
+    <w:p>
+      <w:pPr>
+        <w:ind w:left="540"/>
+      </w:pPr>
+      <w:r>
+        <w:rPr>
+          <w:noProof/>
+        </w:rPr>
+        <w:drawing>
+          <wp:inline distT="0" distB="0" distL="0" distR="0">
+            <wp:extent cx="5641975" cy="3637915"/>
+            <wp:effectExtent l="0" t="0" r="0" b="635"/>
+            <wp:docPr id="6" name="Picture 6"/>
+            <wp:cNvGraphicFramePr>
+              <a:graphicFrameLocks xmlns:a="http://schemas.openxmlformats.org/drawingml/2006/main" noChangeAspect="1"/>
+            </wp:cNvGraphicFramePr>
+            <a:graphic xmlns:a="http://schemas.openxmlformats.org/drawingml/2006/main">
+              <a:graphicData uri="http://schemas.openxmlformats.org/drawingml/2006/picture">
+                <pic:pic xmlns:pic="http://schemas.openxmlformats.org/drawingml/2006/picture">
+                  <pic:nvPicPr>
+                    <pic:cNvPr id="6" name="screenshot.52.jpg"/>
+                    <pic:cNvPicPr/>
+                  </pic:nvPicPr>
+                  <pic:blipFill>
+                    <a:blip r:embed="rId16">
+                      <a:extLst>
+                        <a:ext uri="{28A0092B-C50C-407E-A947-70E740481C1C}">
+                          <a14:useLocalDpi xmlns:a14="http://schemas.microsoft.com/office/drawing/2010/main" val="0"/>
+                        </a:ext>
+                      </a:extLst>
+                    </a:blip>
+                    <a:stretch>
+                      <a:fillRect/>
+                    </a:stretch>
+                  </pic:blipFill>
+                  <pic:spPr>
+                    <a:xfrm>
+                      <a:off x="0" y="0"/>
+                      <a:ext cx="5641975" cy="3637915"/>
+                    </a:xfrm>
+                    <a:prstGeom prst="rect">
+                      <a:avLst/>
+                    </a:prstGeom>
+                  </pic:spPr>
+                </pic:pic>
+              </a:graphicData>
+            </a:graphic>
+          </wp:inline>
+        </w:drawing>
+      </w:r>
+    </w:p>
+    <w:p>
+      <w:pPr>
+        <w:ind w:left="540"/>
+      </w:pPr>
+      <w:r>
+        <w:t>Quá trình cài cũng đơn giản và chọn Next như cài đặt các phần mềm bình thường.</w:t>
+      </w:r>
+    </w:p>
+    <w:p>
+      <w:pPr>
+        <w:ind w:left="540"/>
+      </w:pPr>
+      <w:r>
+        <w:rPr>
+          <w:noProof/>
+        </w:rPr>
+        <w:lastRenderedPageBreak/>
+        <w:drawing>
+          <wp:inline distT="0" distB="0" distL="0" distR="0">
+            <wp:extent cx="5641975" cy="3703320"/>
+            <wp:effectExtent l="0" t="0" r="0" b="0"/>
+            <wp:docPr id="7" name="Picture 7"/>
+            <wp:cNvGraphicFramePr>
+              <a:graphicFrameLocks xmlns:a="http://schemas.openxmlformats.org/drawingml/2006/main" noChangeAspect="1"/>
+            </wp:cNvGraphicFramePr>
+            <a:graphic xmlns:a="http://schemas.openxmlformats.org/drawingml/2006/main">
+              <a:graphicData uri="http://schemas.openxmlformats.org/drawingml/2006/picture">
+                <pic:pic xmlns:pic="http://schemas.openxmlformats.org/drawingml/2006/picture">
+                  <pic:nvPicPr>
+                    <pic:cNvPr id="7" name="screenshot.61.jpg"/>
+                    <pic:cNvPicPr/>
+                  </pic:nvPicPr>
+                  <pic:blipFill>
+                    <a:blip r:embed="rId17">
+                      <a:extLst>
+                        <a:ext uri="{28A0092B-C50C-407E-A947-70E740481C1C}">
+                          <a14:useLocalDpi xmlns:a14="http://schemas.microsoft.com/office/drawing/2010/main" val="0"/>
+                        </a:ext>
+                      </a:extLst>
+                    </a:blip>
+                    <a:stretch>
+                      <a:fillRect/>
+                    </a:stretch>
+                  </pic:blipFill>
+                  <pic:spPr>
+                    <a:xfrm>
+                      <a:off x="0" y="0"/>
+                      <a:ext cx="5641975" cy="3703320"/>
+                    </a:xfrm>
+                    <a:prstGeom prst="rect">
+                      <a:avLst/>
+                    </a:prstGeom>
+                  </pic:spPr>
+                </pic:pic>
+              </a:graphicData>
+            </a:graphic>
+          </wp:inline>
+        </w:drawing>
+      </w:r>
+    </w:p>
+    <w:p>
+      <w:pPr>
+        <w:ind w:left="540"/>
+      </w:pPr>
+      <w:r>
+        <w:t>Đợi cho tới khi quá trình cài đặt hoàn tất</w:t>
+      </w:r>
+    </w:p>
+    <w:p>
+      <w:pPr>
+        <w:ind w:left="540"/>
+      </w:pPr>
+      <w:r>
+        <w:rPr>
+          <w:noProof/>
+        </w:rPr>
+        <w:drawing>
+          <wp:inline distT="0" distB="0" distL="0" distR="0">
+            <wp:extent cx="5641975" cy="3710940"/>
+            <wp:effectExtent l="0" t="0" r="0" b="3810"/>
+            <wp:docPr id="8" name="Picture 8"/>
+            <wp:cNvGraphicFramePr>
+              <a:graphicFrameLocks xmlns:a="http://schemas.openxmlformats.org/drawingml/2006/main" noChangeAspect="1"/>
+            </wp:cNvGraphicFramePr>
+            <a:graphic xmlns:a="http://schemas.openxmlformats.org/drawingml/2006/main">
+              <a:graphicData uri="http://schemas.openxmlformats.org/drawingml/2006/picture">
+                <pic:pic xmlns:pic="http://schemas.openxmlformats.org/drawingml/2006/picture">
+                  <pic:nvPicPr>
+                    <pic:cNvPr id="8" name="screenshot.62.jpg"/>
+                    <pic:cNvPicPr/>
+                  </pic:nvPicPr>
+                  <pic:blipFill>
+                    <a:blip r:embed="rId18">
+                      <a:extLst>
+                        <a:ext uri="{28A0092B-C50C-407E-A947-70E740481C1C}">
+                          <a14:useLocalDpi xmlns:a14="http://schemas.microsoft.com/office/drawing/2010/main" val="0"/>
+                        </a:ext>
+                      </a:extLst>
+                    </a:blip>
+                    <a:stretch>
+                      <a:fillRect/>
+                    </a:stretch>
+                  </pic:blipFill>
+                  <pic:spPr>
+                    <a:xfrm>
+                      <a:off x="0" y="0"/>
+                      <a:ext cx="5641975" cy="3710940"/>
+                    </a:xfrm>
+                    <a:prstGeom prst="rect">
+                      <a:avLst/>
+                    </a:prstGeom>
+                  </pic:spPr>
+                </pic:pic>
+              </a:graphicData>
+            </a:graphic>
+          </wp:inline>
+        </w:drawing>
+      </w:r>
+    </w:p>
+    <w:p>
+      <w:pPr>
+        <w:ind w:left="540"/>
+      </w:pPr>
+      <w:r>
+        <w:t xml:space="preserve">Sau khi cài đặt xong tiến hành kiểm tra đã có GIT chưa bằng cách Click phải chuột xem có 2 mục </w:t>
+      </w:r>
+      <w:r>
+        <w:rPr>
+          <w:b/>
+        </w:rPr>
+        <w:t>GIT GUI Here và GIT Bash Here</w:t>
+      </w:r>
+    </w:p>
+    <w:p>
+      <w:pPr>
+        <w:ind w:left="540"/>
+      </w:pPr>
+      <w:r>
+        <w:rPr>
+          <w:noProof/>
+        </w:rPr>
+        <w:lastRenderedPageBreak/>
+        <w:drawing>
+          <wp:inline distT="0" distB="0" distL="0" distR="0">
+            <wp:extent cx="5641975" cy="3123565"/>
+            <wp:effectExtent l="0" t="0" r="0" b="635"/>
+            <wp:docPr id="9" name="Picture 9"/>
+            <wp:cNvGraphicFramePr>
+              <a:graphicFrameLocks xmlns:a="http://schemas.openxmlformats.org/drawingml/2006/main" noChangeAspect="1"/>
+            </wp:cNvGraphicFramePr>
+            <a:graphic xmlns:a="http://schemas.openxmlformats.org/drawingml/2006/main">
+              <a:graphicData uri="http://schemas.openxmlformats.org/drawingml/2006/picture">
+                <pic:pic xmlns:pic="http://schemas.openxmlformats.org/drawingml/2006/picture">
+                  <pic:nvPicPr>
+                    <pic:cNvPr id="9" name="screenshot.63.jpg"/>
+                    <pic:cNvPicPr/>
+                  </pic:nvPicPr>
+                  <pic:blipFill>
+                    <a:blip r:embed="rId19">
+                      <a:extLst>
+                        <a:ext uri="{28A0092B-C50C-407E-A947-70E740481C1C}">
+                          <a14:useLocalDpi xmlns:a14="http://schemas.microsoft.com/office/drawing/2010/main" val="0"/>
+                        </a:ext>
+                      </a:extLst>
+                    </a:blip>
+                    <a:stretch>
+                      <a:fillRect/>
+                    </a:stretch>
+                  </pic:blipFill>
+                  <pic:spPr>
+                    <a:xfrm>
+                      <a:off x="0" y="0"/>
+                      <a:ext cx="5641975" cy="3123565"/>
+                    </a:xfrm>
+                    <a:prstGeom prst="rect">
+                      <a:avLst/>
+                    </a:prstGeom>
+                  </pic:spPr>
+                </pic:pic>
+              </a:graphicData>
+            </a:graphic>
+          </wp:inline>
+        </w:drawing>
+      </w:r>
+    </w:p>
+    <w:p>
+      <w:pPr>
+        <w:ind w:left="540"/>
+      </w:pPr>
+    </w:p>
+    <w:p>
+      <w:pPr>
+        <w:ind w:left="540"/>
+      </w:pPr>
+    </w:p>
+    <w:p/>
     <w:p/>
     <w:p>
       <w:pPr>
@@ -2380,8 +2674,227 @@
           <w:sz w:val="26"/>
           <w:szCs w:val="26"/>
         </w:rPr>
-        <w:t>Tạo Repository và Add thành viên</w:t>
-      </w:r>
+        <w:t>Đăng nhập vào GIT và tạo Repository</w:t>
+      </w:r>
+    </w:p>
+    <w:p>
+      <w:pPr>
+        <w:ind w:left="630"/>
+      </w:pPr>
+      <w:r>
+        <w:t>Đầu tiên phải Sign in vào Git Hub. Điền thông tin tài khoản đăng ký ban đầu</w:t>
+      </w:r>
+    </w:p>
+    <w:p>
+      <w:pPr>
+        <w:ind w:left="630"/>
+      </w:pPr>
+      <w:r>
+        <w:rPr>
+          <w:noProof/>
+        </w:rPr>
+        <w:drawing>
+          <wp:inline distT="0" distB="0" distL="0" distR="0">
+            <wp:extent cx="5641975" cy="3016250"/>
+            <wp:effectExtent l="0" t="0" r="0" b="0"/>
+            <wp:docPr id="10" name="Picture 10"/>
+            <wp:cNvGraphicFramePr>
+              <a:graphicFrameLocks xmlns:a="http://schemas.openxmlformats.org/drawingml/2006/main" noChangeAspect="1"/>
+            </wp:cNvGraphicFramePr>
+            <a:graphic xmlns:a="http://schemas.openxmlformats.org/drawingml/2006/main">
+              <a:graphicData uri="http://schemas.openxmlformats.org/drawingml/2006/picture">
+                <pic:pic xmlns:pic="http://schemas.openxmlformats.org/drawingml/2006/picture">
+                  <pic:nvPicPr>
+                    <pic:cNvPr id="10" name="screenshot.65.jpg"/>
+                    <pic:cNvPicPr/>
+                  </pic:nvPicPr>
+                  <pic:blipFill>
+                    <a:blip r:embed="rId20">
+                      <a:extLst>
+                        <a:ext uri="{28A0092B-C50C-407E-A947-70E740481C1C}">
+                          <a14:useLocalDpi xmlns:a14="http://schemas.microsoft.com/office/drawing/2010/main" val="0"/>
+                        </a:ext>
+                      </a:extLst>
+                    </a:blip>
+                    <a:stretch>
+                      <a:fillRect/>
+                    </a:stretch>
+                  </pic:blipFill>
+                  <pic:spPr>
+                    <a:xfrm>
+                      <a:off x="0" y="0"/>
+                      <a:ext cx="5641975" cy="3016250"/>
+                    </a:xfrm>
+                    <a:prstGeom prst="rect">
+                      <a:avLst/>
+                    </a:prstGeom>
+                  </pic:spPr>
+                </pic:pic>
+              </a:graphicData>
+            </a:graphic>
+          </wp:inline>
+        </w:drawing>
+      </w:r>
+    </w:p>
+    <w:p>
+      <w:pPr>
+        <w:ind w:left="630"/>
+      </w:pPr>
+      <w:r>
+        <w:t>Sau khi đăng nhập vào. Tiếp theo tạo 1 Repository</w:t>
+      </w:r>
+    </w:p>
+    <w:p>
+      <w:pPr>
+        <w:ind w:left="630"/>
+      </w:pPr>
+      <w:r>
+        <w:t>Repository: Như là 1 kho chứa Source các loại file.</w:t>
+      </w:r>
+    </w:p>
+    <w:p>
+      <w:pPr>
+        <w:ind w:left="630"/>
+      </w:pPr>
+    </w:p>
+    <w:p>
+      <w:pPr>
+        <w:ind w:left="630"/>
+      </w:pPr>
+      <w:r>
+        <w:rPr>
+          <w:noProof/>
+        </w:rPr>
+        <w:lastRenderedPageBreak/>
+        <w:drawing>
+          <wp:inline distT="0" distB="0" distL="0" distR="0">
+            <wp:extent cx="5641975" cy="3115945"/>
+            <wp:effectExtent l="0" t="0" r="0" b="8255"/>
+            <wp:docPr id="11" name="Picture 11"/>
+            <wp:cNvGraphicFramePr>
+              <a:graphicFrameLocks xmlns:a="http://schemas.openxmlformats.org/drawingml/2006/main" noChangeAspect="1"/>
+            </wp:cNvGraphicFramePr>
+            <a:graphic xmlns:a="http://schemas.openxmlformats.org/drawingml/2006/main">
+              <a:graphicData uri="http://schemas.openxmlformats.org/drawingml/2006/picture">
+                <pic:pic xmlns:pic="http://schemas.openxmlformats.org/drawingml/2006/picture">
+                  <pic:nvPicPr>
+                    <pic:cNvPr id="11" name="screenshot.64.jpg"/>
+                    <pic:cNvPicPr/>
+                  </pic:nvPicPr>
+                  <pic:blipFill>
+                    <a:blip r:embed="rId21">
+                      <a:extLst>
+                        <a:ext uri="{28A0092B-C50C-407E-A947-70E740481C1C}">
+                          <a14:useLocalDpi xmlns:a14="http://schemas.microsoft.com/office/drawing/2010/main" val="0"/>
+                        </a:ext>
+                      </a:extLst>
+                    </a:blip>
+                    <a:stretch>
+                      <a:fillRect/>
+                    </a:stretch>
+                  </pic:blipFill>
+                  <pic:spPr>
+                    <a:xfrm>
+                      <a:off x="0" y="0"/>
+                      <a:ext cx="5641975" cy="3115945"/>
+                    </a:xfrm>
+                    <a:prstGeom prst="rect">
+                      <a:avLst/>
+                    </a:prstGeom>
+                  </pic:spPr>
+                </pic:pic>
+              </a:graphicData>
+            </a:graphic>
+          </wp:inline>
+        </w:drawing>
+      </w:r>
+    </w:p>
+    <w:p>
+      <w:pPr>
+        <w:ind w:left="630"/>
+      </w:pPr>
+      <w:r>
+        <w:t xml:space="preserve">Tiếp theo đặt tên cho Repository </w:t>
+      </w:r>
+      <w:r>
+        <w:t xml:space="preserve">chon cơ chế Public hay Private </w:t>
+      </w:r>
+      <w:r>
+        <w:t xml:space="preserve">rồi </w:t>
+      </w:r>
+      <w:r>
+        <w:t xml:space="preserve">cuối cùng </w:t>
+      </w:r>
+      <w:r>
+        <w:t xml:space="preserve">nhấn </w:t>
+      </w:r>
+      <w:r>
+        <w:rPr>
+          <w:b/>
+        </w:rPr>
+        <w:t>Create repository</w:t>
+      </w:r>
+    </w:p>
+    <w:p>
+      <w:pPr>
+        <w:ind w:left="630"/>
+      </w:pPr>
+      <w:r>
+        <w:rPr>
+          <w:noProof/>
+        </w:rPr>
+        <w:drawing>
+          <wp:inline distT="0" distB="0" distL="0" distR="0">
+            <wp:extent cx="5641975" cy="3462655"/>
+            <wp:effectExtent l="0" t="0" r="0" b="4445"/>
+            <wp:docPr id="13" name="Picture 13"/>
+            <wp:cNvGraphicFramePr>
+              <a:graphicFrameLocks xmlns:a="http://schemas.openxmlformats.org/drawingml/2006/main" noChangeAspect="1"/>
+            </wp:cNvGraphicFramePr>
+            <a:graphic xmlns:a="http://schemas.openxmlformats.org/drawingml/2006/main">
+              <a:graphicData uri="http://schemas.openxmlformats.org/drawingml/2006/picture">
+                <pic:pic xmlns:pic="http://schemas.openxmlformats.org/drawingml/2006/picture">
+                  <pic:nvPicPr>
+                    <pic:cNvPr id="13" name="screenshot.66.jpg"/>
+                    <pic:cNvPicPr/>
+                  </pic:nvPicPr>
+                  <pic:blipFill>
+                    <a:blip r:embed="rId22">
+                      <a:extLst>
+                        <a:ext uri="{28A0092B-C50C-407E-A947-70E740481C1C}">
+                          <a14:useLocalDpi xmlns:a14="http://schemas.microsoft.com/office/drawing/2010/main" val="0"/>
+                        </a:ext>
+                      </a:extLst>
+                    </a:blip>
+                    <a:stretch>
+                      <a:fillRect/>
+                    </a:stretch>
+                  </pic:blipFill>
+                  <pic:spPr>
+                    <a:xfrm>
+                      <a:off x="0" y="0"/>
+                      <a:ext cx="5641975" cy="3462655"/>
+                    </a:xfrm>
+                    <a:prstGeom prst="rect">
+                      <a:avLst/>
+                    </a:prstGeom>
+                  </pic:spPr>
+                </pic:pic>
+              </a:graphicData>
+            </a:graphic>
+          </wp:inline>
+        </w:drawing>
+      </w:r>
+    </w:p>
+    <w:p>
+      <w:pPr>
+        <w:ind w:left="630"/>
+      </w:pPr>
+    </w:p>
+    <w:p>
+      <w:pPr>
+        <w:ind w:left="630"/>
+      </w:pPr>
     </w:p>
     <w:p/>
     <w:p>
@@ -2421,8 +2934,755 @@
           <w:sz w:val="26"/>
           <w:szCs w:val="26"/>
         </w:rPr>
-        <w:t>.4 Others</w:t>
-      </w:r>
+        <w:t xml:space="preserve">.4 </w:t>
+      </w:r>
+      <w:r>
+        <w:rPr>
+          <w:b/>
+          <w:sz w:val="26"/>
+          <w:szCs w:val="26"/>
+        </w:rPr>
+        <w:t>Cấu hình thông tin người dùng</w:t>
+      </w:r>
+    </w:p>
+    <w:p>
+      <w:pPr>
+        <w:ind w:left="630"/>
+      </w:pPr>
+      <w:r>
+        <w:t xml:space="preserve">Đầu tiên mở câu GIT Bash Here bằng cách Click phải -&gt; </w:t>
+      </w:r>
+      <w:r>
+        <w:t>GIT Bash Here</w:t>
+      </w:r>
+    </w:p>
+    <w:p>
+      <w:pPr>
+        <w:ind w:left="630"/>
+      </w:pPr>
+    </w:p>
+    <w:p>
+      <w:pPr>
+        <w:ind w:left="630"/>
+      </w:pPr>
+      <w:r>
+        <w:t>Tiếp theo dùng các câu lệnh để cấu hình thông tin người dùng</w:t>
+      </w:r>
+    </w:p>
+    <w:p>
+      <w:pPr>
+        <w:ind w:left="630"/>
+        <w:rPr>
+          <w:b/>
+        </w:rPr>
+      </w:pPr>
+      <w:r>
+        <w:rPr>
+          <w:b/>
+        </w:rPr>
+        <w:t xml:space="preserve">$ git config –global user.name </w:t>
+      </w:r>
+      <w:r>
+        <w:t>“</w:t>
+      </w:r>
+      <w:r>
+        <w:t>Tên tài khoản</w:t>
+      </w:r>
+      <w:r>
+        <w:t>”</w:t>
+      </w:r>
+    </w:p>
+    <w:p>
+      <w:pPr>
+        <w:ind w:left="630"/>
+        <w:rPr>
+          <w:b/>
+        </w:rPr>
+      </w:pPr>
+      <w:r>
+        <w:rPr>
+          <w:b/>
+        </w:rPr>
+        <w:t>$ git config –</w:t>
+      </w:r>
+      <w:r>
+        <w:rPr>
+          <w:b/>
+        </w:rPr>
+        <w:t>global user.email</w:t>
+      </w:r>
+      <w:r>
+        <w:rPr>
+          <w:b/>
+        </w:rPr>
+        <w:t xml:space="preserve"> </w:t>
+      </w:r>
+      <w:r>
+        <w:t>“</w:t>
+      </w:r>
+      <w:r>
+        <w:t>Địa chỉ email dùng để đăng ký tài khoản</w:t>
+      </w:r>
+      <w:r>
+        <w:t>”</w:t>
+      </w:r>
+    </w:p>
+    <w:p>
+      <w:pPr>
+        <w:ind w:left="630"/>
+      </w:pPr>
+      <w:r>
+        <w:rPr>
+          <w:b/>
+        </w:rPr>
+        <w:t xml:space="preserve">$ git config </w:t>
+      </w:r>
+      <w:r>
+        <w:rPr>
+          <w:b/>
+        </w:rPr>
+        <w:t xml:space="preserve">init: </w:t>
+      </w:r>
+      <w:r>
+        <w:t>Dùng để tạo ra những file cần thiết</w:t>
+      </w:r>
+    </w:p>
+    <w:p>
+      <w:pPr>
+        <w:ind w:left="630"/>
+      </w:pPr>
+      <w:r>
+        <w:rPr>
+          <w:noProof/>
+        </w:rPr>
+        <w:lastRenderedPageBreak/>
+        <w:drawing>
+          <wp:inline distT="0" distB="0" distL="0" distR="0">
+            <wp:extent cx="5048250" cy="3228975"/>
+            <wp:effectExtent l="0" t="0" r="0" b="9525"/>
+            <wp:docPr id="14" name="Picture 14"/>
+            <wp:cNvGraphicFramePr>
+              <a:graphicFrameLocks xmlns:a="http://schemas.openxmlformats.org/drawingml/2006/main" noChangeAspect="1"/>
+            </wp:cNvGraphicFramePr>
+            <a:graphic xmlns:a="http://schemas.openxmlformats.org/drawingml/2006/main">
+              <a:graphicData uri="http://schemas.openxmlformats.org/drawingml/2006/picture">
+                <pic:pic xmlns:pic="http://schemas.openxmlformats.org/drawingml/2006/picture">
+                  <pic:nvPicPr>
+                    <pic:cNvPr id="14" name="screenshot.67.jpg"/>
+                    <pic:cNvPicPr/>
+                  </pic:nvPicPr>
+                  <pic:blipFill>
+                    <a:blip r:embed="rId23">
+                      <a:extLst>
+                        <a:ext uri="{28A0092B-C50C-407E-A947-70E740481C1C}">
+                          <a14:useLocalDpi xmlns:a14="http://schemas.microsoft.com/office/drawing/2010/main" val="0"/>
+                        </a:ext>
+                      </a:extLst>
+                    </a:blip>
+                    <a:stretch>
+                      <a:fillRect/>
+                    </a:stretch>
+                  </pic:blipFill>
+                  <pic:spPr>
+                    <a:xfrm>
+                      <a:off x="0" y="0"/>
+                      <a:ext cx="5048250" cy="3228975"/>
+                    </a:xfrm>
+                    <a:prstGeom prst="rect">
+                      <a:avLst/>
+                    </a:prstGeom>
+                  </pic:spPr>
+                </pic:pic>
+              </a:graphicData>
+            </a:graphic>
+          </wp:inline>
+        </w:drawing>
+      </w:r>
+    </w:p>
+    <w:p>
+      <w:pPr>
+        <w:ind w:left="630"/>
+      </w:pPr>
+      <w:r>
+        <w:t xml:space="preserve">Tiếp theo kiểm tra dưới Local đã có các file cần thiết chưa. </w:t>
+      </w:r>
+    </w:p>
+    <w:p>
+      <w:pPr>
+        <w:ind w:left="630"/>
+        <w:rPr>
+          <w:i/>
+        </w:rPr>
+      </w:pPr>
+      <w:r>
+        <w:rPr>
+          <w:i/>
+        </w:rPr>
+        <w:t xml:space="preserve">Lưu ý phải mở chức năng xem file ẩn </w:t>
+      </w:r>
+      <w:r>
+        <w:rPr>
+          <w:i/>
+        </w:rPr>
+        <w:t xml:space="preserve">trong Window </w:t>
+      </w:r>
+      <w:r>
+        <w:rPr>
+          <w:i/>
+        </w:rPr>
+        <w:t>mới thấy được các file cấu hình của GIT</w:t>
+      </w:r>
+    </w:p>
+    <w:p>
+      <w:pPr>
+        <w:ind w:left="630"/>
+      </w:pPr>
+      <w:r>
+        <w:rPr>
+          <w:noProof/>
+        </w:rPr>
+        <w:drawing>
+          <wp:inline distT="0" distB="0" distL="0" distR="0">
+            <wp:extent cx="5641975" cy="2604770"/>
+            <wp:effectExtent l="0" t="0" r="0" b="5080"/>
+            <wp:docPr id="16" name="Picture 16"/>
+            <wp:cNvGraphicFramePr>
+              <a:graphicFrameLocks xmlns:a="http://schemas.openxmlformats.org/drawingml/2006/main" noChangeAspect="1"/>
+            </wp:cNvGraphicFramePr>
+            <a:graphic xmlns:a="http://schemas.openxmlformats.org/drawingml/2006/main">
+              <a:graphicData uri="http://schemas.openxmlformats.org/drawingml/2006/picture">
+                <pic:pic xmlns:pic="http://schemas.openxmlformats.org/drawingml/2006/picture">
+                  <pic:nvPicPr>
+                    <pic:cNvPr id="16" name="screenshot.68.jpg"/>
+                    <pic:cNvPicPr/>
+                  </pic:nvPicPr>
+                  <pic:blipFill>
+                    <a:blip r:embed="rId24">
+                      <a:extLst>
+                        <a:ext uri="{28A0092B-C50C-407E-A947-70E740481C1C}">
+                          <a14:useLocalDpi xmlns:a14="http://schemas.microsoft.com/office/drawing/2010/main" val="0"/>
+                        </a:ext>
+                      </a:extLst>
+                    </a:blip>
+                    <a:stretch>
+                      <a:fillRect/>
+                    </a:stretch>
+                  </pic:blipFill>
+                  <pic:spPr>
+                    <a:xfrm>
+                      <a:off x="0" y="0"/>
+                      <a:ext cx="5641975" cy="2604770"/>
+                    </a:xfrm>
+                    <a:prstGeom prst="rect">
+                      <a:avLst/>
+                    </a:prstGeom>
+                  </pic:spPr>
+                </pic:pic>
+              </a:graphicData>
+            </a:graphic>
+          </wp:inline>
+        </w:drawing>
+      </w:r>
+    </w:p>
+    <w:p/>
+    <w:p/>
+    <w:p>
+      <w:pPr>
+        <w:pStyle w:val="ListParagraph"/>
+        <w:outlineLvl w:val="1"/>
+        <w:rPr>
+          <w:b/>
+        </w:rPr>
+      </w:pPr>
+      <w:r>
+        <w:rPr>
+          <w:b/>
+        </w:rPr>
+        <w:t>2.5 Cấu hình Clone Repository về tại Local</w:t>
+      </w:r>
+    </w:p>
+    <w:p>
+      <w:pPr>
+        <w:ind w:left="900"/>
+      </w:pPr>
+      <w:r>
+        <w:t>Xem trên Repository hiện tại có các file</w:t>
+      </w:r>
+    </w:p>
+    <w:p>
+      <w:pPr>
+        <w:ind w:left="900"/>
+      </w:pPr>
+      <w:r>
+        <w:t>Ví dụ: README.md và File Text</w:t>
+      </w:r>
+    </w:p>
+    <w:p>
+      <w:pPr>
+        <w:ind w:left="900"/>
+      </w:pPr>
+      <w:r>
+        <w:rPr>
+          <w:noProof/>
+        </w:rPr>
+        <w:lastRenderedPageBreak/>
+        <w:drawing>
+          <wp:inline distT="0" distB="0" distL="0" distR="0">
+            <wp:extent cx="5641975" cy="3222625"/>
+            <wp:effectExtent l="0" t="0" r="0" b="0"/>
+            <wp:docPr id="17" name="Picture 17"/>
+            <wp:cNvGraphicFramePr>
+              <a:graphicFrameLocks xmlns:a="http://schemas.openxmlformats.org/drawingml/2006/main" noChangeAspect="1"/>
+            </wp:cNvGraphicFramePr>
+            <a:graphic xmlns:a="http://schemas.openxmlformats.org/drawingml/2006/main">
+              <a:graphicData uri="http://schemas.openxmlformats.org/drawingml/2006/picture">
+                <pic:pic xmlns:pic="http://schemas.openxmlformats.org/drawingml/2006/picture">
+                  <pic:nvPicPr>
+                    <pic:cNvPr id="17" name="screenshot.69.jpg"/>
+                    <pic:cNvPicPr/>
+                  </pic:nvPicPr>
+                  <pic:blipFill>
+                    <a:blip r:embed="rId25">
+                      <a:extLst>
+                        <a:ext uri="{28A0092B-C50C-407E-A947-70E740481C1C}">
+                          <a14:useLocalDpi xmlns:a14="http://schemas.microsoft.com/office/drawing/2010/main" val="0"/>
+                        </a:ext>
+                      </a:extLst>
+                    </a:blip>
+                    <a:stretch>
+                      <a:fillRect/>
+                    </a:stretch>
+                  </pic:blipFill>
+                  <pic:spPr>
+                    <a:xfrm>
+                      <a:off x="0" y="0"/>
+                      <a:ext cx="5641975" cy="3222625"/>
+                    </a:xfrm>
+                    <a:prstGeom prst="rect">
+                      <a:avLst/>
+                    </a:prstGeom>
+                  </pic:spPr>
+                </pic:pic>
+              </a:graphicData>
+            </a:graphic>
+          </wp:inline>
+        </w:drawing>
+      </w:r>
+    </w:p>
+    <w:p>
+      <w:pPr>
+        <w:ind w:left="900"/>
+      </w:pPr>
+      <w:r>
+        <w:t>Bắt đầy</w:t>
+      </w:r>
+      <w:r>
+        <w:t xml:space="preserve"> thực hiện câu lệnh để lấy các File về tại Local</w:t>
+      </w:r>
+    </w:p>
+    <w:p>
+      <w:pPr>
+        <w:ind w:left="900"/>
+      </w:pPr>
+    </w:p>
+    <w:p>
+      <w:pPr>
+        <w:ind w:left="900"/>
+      </w:pPr>
+      <w:r>
+        <w:t>Đầu tiên lấy đường Link của Repository trên Git Hub.</w:t>
+      </w:r>
+    </w:p>
+    <w:p>
+      <w:pPr>
+        <w:ind w:left="900"/>
+      </w:pPr>
+      <w:r>
+        <w:rPr>
+          <w:noProof/>
+        </w:rPr>
+        <w:drawing>
+          <wp:inline distT="0" distB="0" distL="0" distR="0">
+            <wp:extent cx="5641975" cy="3336925"/>
+            <wp:effectExtent l="0" t="0" r="0" b="0"/>
+            <wp:docPr id="18" name="Picture 18"/>
+            <wp:cNvGraphicFramePr>
+              <a:graphicFrameLocks xmlns:a="http://schemas.openxmlformats.org/drawingml/2006/main" noChangeAspect="1"/>
+            </wp:cNvGraphicFramePr>
+            <a:graphic xmlns:a="http://schemas.openxmlformats.org/drawingml/2006/main">
+              <a:graphicData uri="http://schemas.openxmlformats.org/drawingml/2006/picture">
+                <pic:pic xmlns:pic="http://schemas.openxmlformats.org/drawingml/2006/picture">
+                  <pic:nvPicPr>
+                    <pic:cNvPr id="18" name="screenshot.70.jpg"/>
+                    <pic:cNvPicPr/>
+                  </pic:nvPicPr>
+                  <pic:blipFill>
+                    <a:blip r:embed="rId26">
+                      <a:extLst>
+                        <a:ext uri="{28A0092B-C50C-407E-A947-70E740481C1C}">
+                          <a14:useLocalDpi xmlns:a14="http://schemas.microsoft.com/office/drawing/2010/main" val="0"/>
+                        </a:ext>
+                      </a:extLst>
+                    </a:blip>
+                    <a:stretch>
+                      <a:fillRect/>
+                    </a:stretch>
+                  </pic:blipFill>
+                  <pic:spPr>
+                    <a:xfrm>
+                      <a:off x="0" y="0"/>
+                      <a:ext cx="5641975" cy="3336925"/>
+                    </a:xfrm>
+                    <a:prstGeom prst="rect">
+                      <a:avLst/>
+                    </a:prstGeom>
+                  </pic:spPr>
+                </pic:pic>
+              </a:graphicData>
+            </a:graphic>
+          </wp:inline>
+        </w:drawing>
+      </w:r>
+    </w:p>
+    <w:p>
+      <w:pPr>
+        <w:ind w:left="990"/>
+      </w:pPr>
+      <w:r>
+        <w:t>Tiếp theo thực hiện câu lệnh và dán đường link vào để lấy các File bên trong của Repository về tại Local</w:t>
+      </w:r>
+    </w:p>
+    <w:p>
+      <w:pPr>
+        <w:ind w:left="990"/>
+      </w:pPr>
+      <w:r>
+        <w:rPr>
+          <w:noProof/>
+        </w:rPr>
+        <w:lastRenderedPageBreak/>
+        <w:drawing>
+          <wp:inline distT="0" distB="0" distL="0" distR="0">
+            <wp:extent cx="5641975" cy="3409315"/>
+            <wp:effectExtent l="0" t="0" r="0" b="635"/>
+            <wp:docPr id="19" name="Picture 19"/>
+            <wp:cNvGraphicFramePr>
+              <a:graphicFrameLocks xmlns:a="http://schemas.openxmlformats.org/drawingml/2006/main" noChangeAspect="1"/>
+            </wp:cNvGraphicFramePr>
+            <a:graphic xmlns:a="http://schemas.openxmlformats.org/drawingml/2006/main">
+              <a:graphicData uri="http://schemas.openxmlformats.org/drawingml/2006/picture">
+                <pic:pic xmlns:pic="http://schemas.openxmlformats.org/drawingml/2006/picture">
+                  <pic:nvPicPr>
+                    <pic:cNvPr id="19" name="screenshot.71.jpg"/>
+                    <pic:cNvPicPr/>
+                  </pic:nvPicPr>
+                  <pic:blipFill>
+                    <a:blip r:embed="rId27">
+                      <a:extLst>
+                        <a:ext uri="{28A0092B-C50C-407E-A947-70E740481C1C}">
+                          <a14:useLocalDpi xmlns:a14="http://schemas.microsoft.com/office/drawing/2010/main" val="0"/>
+                        </a:ext>
+                      </a:extLst>
+                    </a:blip>
+                    <a:stretch>
+                      <a:fillRect/>
+                    </a:stretch>
+                  </pic:blipFill>
+                  <pic:spPr>
+                    <a:xfrm>
+                      <a:off x="0" y="0"/>
+                      <a:ext cx="5641975" cy="3409315"/>
+                    </a:xfrm>
+                    <a:prstGeom prst="rect">
+                      <a:avLst/>
+                    </a:prstGeom>
+                  </pic:spPr>
+                </pic:pic>
+              </a:graphicData>
+            </a:graphic>
+          </wp:inline>
+        </w:drawing>
+      </w:r>
+    </w:p>
+    <w:p>
+      <w:pPr>
+        <w:ind w:left="990"/>
+      </w:pPr>
+      <w:r>
+        <w:t>Sau khi Clone về thành công. Sẽ kiểm tra các nội dung bên trong Local có giống như Repository trên Server không</w:t>
+      </w:r>
+    </w:p>
+    <w:p>
+      <w:pPr>
+        <w:ind w:left="990"/>
+      </w:pPr>
+      <w:r>
+        <w:rPr>
+          <w:noProof/>
+        </w:rPr>
+        <w:drawing>
+          <wp:inline distT="0" distB="0" distL="0" distR="0">
+            <wp:extent cx="5641975" cy="1328420"/>
+            <wp:effectExtent l="0" t="0" r="0" b="5080"/>
+            <wp:docPr id="20" name="Picture 20"/>
+            <wp:cNvGraphicFramePr>
+              <a:graphicFrameLocks xmlns:a="http://schemas.openxmlformats.org/drawingml/2006/main" noChangeAspect="1"/>
+            </wp:cNvGraphicFramePr>
+            <a:graphic xmlns:a="http://schemas.openxmlformats.org/drawingml/2006/main">
+              <a:graphicData uri="http://schemas.openxmlformats.org/drawingml/2006/picture">
+                <pic:pic xmlns:pic="http://schemas.openxmlformats.org/drawingml/2006/picture">
+                  <pic:nvPicPr>
+                    <pic:cNvPr id="20" name="screenshot.72.jpg"/>
+                    <pic:cNvPicPr/>
+                  </pic:nvPicPr>
+                  <pic:blipFill>
+                    <a:blip r:embed="rId28">
+                      <a:extLst>
+                        <a:ext uri="{28A0092B-C50C-407E-A947-70E740481C1C}">
+                          <a14:useLocalDpi xmlns:a14="http://schemas.microsoft.com/office/drawing/2010/main" val="0"/>
+                        </a:ext>
+                      </a:extLst>
+                    </a:blip>
+                    <a:stretch>
+                      <a:fillRect/>
+                    </a:stretch>
+                  </pic:blipFill>
+                  <pic:spPr>
+                    <a:xfrm>
+                      <a:off x="0" y="0"/>
+                      <a:ext cx="5641975" cy="1328420"/>
+                    </a:xfrm>
+                    <a:prstGeom prst="rect">
+                      <a:avLst/>
+                    </a:prstGeom>
+                  </pic:spPr>
+                </pic:pic>
+              </a:graphicData>
+            </a:graphic>
+          </wp:inline>
+        </w:drawing>
+      </w:r>
+    </w:p>
+    <w:p>
+      <w:pPr>
+        <w:ind w:left="990"/>
+      </w:pPr>
+      <w:r>
+        <w:t>Kết quả nội dung giống nhau giữa Local và trên Server</w:t>
+      </w:r>
+    </w:p>
+    <w:p>
+      <w:pPr>
+        <w:ind w:left="990"/>
+      </w:pPr>
+    </w:p>
+    <w:p>
+      <w:pPr>
+        <w:ind w:left="990"/>
+      </w:pPr>
+    </w:p>
+    <w:p>
+      <w:pPr>
+        <w:ind w:left="990"/>
+      </w:pPr>
+    </w:p>
+    <w:p>
+      <w:pPr>
+        <w:ind w:left="990"/>
+      </w:pPr>
+    </w:p>
+    <w:p>
+      <w:pPr>
+        <w:ind w:left="990"/>
+      </w:pPr>
+    </w:p>
+    <w:p>
+      <w:pPr>
+        <w:ind w:left="990"/>
+      </w:pPr>
+    </w:p>
+    <w:p>
+      <w:pPr>
+        <w:ind w:left="990"/>
+      </w:pPr>
+    </w:p>
+    <w:p>
+      <w:pPr>
+        <w:ind w:left="990"/>
+      </w:pPr>
+    </w:p>
+    <w:p>
+      <w:pPr>
+        <w:ind w:left="990"/>
+      </w:pPr>
+    </w:p>
+    <w:p>
+      <w:pPr>
+        <w:ind w:left="990"/>
+      </w:pPr>
+    </w:p>
+    <w:p>
+      <w:pPr>
+        <w:ind w:left="990"/>
+      </w:pPr>
+    </w:p>
+    <w:p>
+      <w:pPr>
+        <w:ind w:left="990"/>
+      </w:pPr>
+    </w:p>
+    <w:p>
+      <w:pPr>
+        <w:ind w:left="990"/>
+      </w:pPr>
+    </w:p>
+    <w:p>
+      <w:pPr>
+        <w:ind w:left="990"/>
+      </w:pPr>
+    </w:p>
+    <w:p>
+      <w:pPr>
+        <w:ind w:left="990"/>
+      </w:pPr>
+    </w:p>
+    <w:p>
+      <w:pPr>
+        <w:ind w:left="990"/>
+      </w:pPr>
+    </w:p>
+    <w:p>
+      <w:pPr>
+        <w:ind w:left="990"/>
+      </w:pPr>
+    </w:p>
+    <w:p>
+      <w:pPr>
+        <w:ind w:left="990"/>
+      </w:pPr>
+    </w:p>
+    <w:p/>
+    <w:p>
+      <w:pPr>
+        <w:pStyle w:val="Heading1"/>
+        <w:jc w:val="center"/>
+        <w:rPr>
+          <w:b/>
+          <w:sz w:val="38"/>
+        </w:rPr>
+      </w:pPr>
+      <w:r>
+        <w:rPr>
+          <w:b/>
+          <w:sz w:val="40"/>
+          <w:szCs w:val="26"/>
+        </w:rPr>
+        <w:lastRenderedPageBreak/>
+        <w:t>CHƯƠNG 3</w:t>
+      </w:r>
+      <w:r>
+        <w:rPr>
+          <w:b/>
+          <w:sz w:val="26"/>
+          <w:szCs w:val="26"/>
+          <w:lang w:val="vi-VN"/>
+        </w:rPr>
+        <w:t>:</w:t>
+      </w:r>
+      <w:r>
+        <w:rPr>
+          <w:b/>
+          <w:sz w:val="38"/>
+          <w:lang w:val="vi-VN"/>
+        </w:rPr>
+        <w:t xml:space="preserve"> </w:t>
+      </w:r>
+      <w:r>
+        <w:rPr>
+          <w:b/>
+          <w:sz w:val="38"/>
+        </w:rPr>
+        <w:t>THỰ</w:t>
+      </w:r>
+      <w:r>
+        <w:rPr>
+          <w:b/>
+          <w:sz w:val="38"/>
+        </w:rPr>
+        <w:t xml:space="preserve">C THI </w:t>
+      </w:r>
+      <w:r>
+        <w:rPr>
+          <w:b/>
+          <w:sz w:val="38"/>
+        </w:rPr>
+        <w:t xml:space="preserve">CÁC </w:t>
+      </w:r>
+      <w:r>
+        <w:rPr>
+          <w:b/>
+          <w:sz w:val="38"/>
+        </w:rPr>
+        <w:t>CÂU LỆNH</w:t>
+      </w:r>
+    </w:p>
+    <w:p>
+      <w:pPr>
+        <w:pStyle w:val="NormalWeb"/>
+        <w:outlineLvl w:val="1"/>
+      </w:pPr>
+      <w:r>
+        <w:rPr>
+          <w:b/>
+        </w:rPr>
+        <w:t>1.</w:t>
+      </w:r>
+      <w:r>
+        <w:rPr>
+          <w:b/>
+        </w:rPr>
+        <w:t>Add source file lên Repository s</w:t>
+      </w:r>
+      <w:r>
+        <w:rPr>
+          <w:b/>
+        </w:rPr>
+        <w:t>erver</w:t>
+      </w:r>
+    </w:p>
+    <w:p>
+      <w:pPr>
+        <w:pStyle w:val="NormalWeb"/>
+        <w:outlineLvl w:val="1"/>
+        <w:rPr>
+          <w:b/>
+        </w:rPr>
+      </w:pPr>
+      <w:r>
+        <w:rPr>
+          <w:b/>
+        </w:rPr>
+        <w:t>2.Tạo n</w:t>
+      </w:r>
+      <w:bookmarkStart w:id="0" w:name="_GoBack"/>
+      <w:bookmarkEnd w:id="0"/>
+      <w:r>
+        <w:rPr>
+          <w:b/>
+        </w:rPr>
+        <w:t>hánh</w:t>
+      </w:r>
+      <w:r>
+        <w:rPr>
+          <w:b/>
+        </w:rPr>
+        <w:t xml:space="preserve"> và Xóa nhánh</w:t>
+      </w:r>
+    </w:p>
+    <w:p>
+      <w:pPr>
+        <w:ind w:left="450"/>
+      </w:pPr>
     </w:p>
     <w:p/>
     <w:p/>
@@ -2446,107 +3706,26 @@
     <w:p/>
     <w:p/>
     <w:p/>
-    <w:p>
-      <w:pPr>
-        <w:rPr>
-          <w:shd w:val="clear" w:color="auto" w:fill="FFFFFF"/>
-          <w:lang w:val="vi-VN"/>
-        </w:rPr>
-      </w:pPr>
-    </w:p>
     <w:p/>
     <w:p/>
     <w:p/>
     <w:p/>
     <w:p/>
     <w:p/>
-    <w:p>
-      <w:pPr>
-        <w:pStyle w:val="Heading1"/>
-        <w:jc w:val="center"/>
-        <w:rPr>
-          <w:b/>
-          <w:sz w:val="38"/>
-        </w:rPr>
-      </w:pPr>
-      <w:r>
-        <w:rPr>
-          <w:b/>
-          <w:sz w:val="40"/>
-          <w:szCs w:val="26"/>
-        </w:rPr>
-        <w:t>CHƯƠNG 3</w:t>
-      </w:r>
-      <w:r>
-        <w:rPr>
-          <w:b/>
-          <w:sz w:val="26"/>
-          <w:szCs w:val="26"/>
-          <w:lang w:val="vi-VN"/>
-        </w:rPr>
-        <w:t>:</w:t>
-      </w:r>
-      <w:r>
-        <w:rPr>
-          <w:b/>
-          <w:sz w:val="38"/>
-          <w:lang w:val="vi-VN"/>
-        </w:rPr>
-        <w:t xml:space="preserve"> </w:t>
-      </w:r>
-      <w:r>
-        <w:rPr>
-          <w:b/>
-          <w:sz w:val="38"/>
-        </w:rPr>
-        <w:t>THỰC THI CÁC CÂU LỆNH</w:t>
-      </w:r>
-    </w:p>
+    <w:p/>
+    <w:p/>
+    <w:p/>
+    <w:p/>
+    <w:p/>
+    <w:p/>
+    <w:p/>
+    <w:p/>
     <w:p>
       <w:pPr>
         <w:pStyle w:val="NormalWeb"/>
-        <w:numPr>
-          <w:ilvl w:val="0"/>
-          <w:numId w:val="71"/>
-        </w:numPr>
-        <w:spacing w:beforeAutospacing="0" w:after="200" w:afterAutospacing="0" w:line="360" w:lineRule="auto"/>
-        <w:textAlignment w:val="baseline"/>
         <w:outlineLvl w:val="1"/>
-        <w:rPr>
-          <w:b/>
-          <w:sz w:val="26"/>
-          <w:szCs w:val="26"/>
-          <w:shd w:val="clear" w:color="auto" w:fill="FFFFFF"/>
-        </w:rPr>
-      </w:pPr>
-      <w:r>
-        <w:rPr>
-          <w:b/>
-          <w:sz w:val="26"/>
-          <w:szCs w:val="26"/>
-          <w:shd w:val="clear" w:color="auto" w:fill="FFFFFF"/>
-        </w:rPr>
-        <w:t>Nội dung câu lệnh</w:t>
-      </w:r>
-    </w:p>
-    <w:p>
-      <w:pPr>
-        <w:pStyle w:val="Title"/>
-        <w:ind w:left="360" w:firstLine="0"/>
-        <w:jc w:val="left"/>
-        <w:rPr>
-          <w:shd w:val="clear" w:color="auto" w:fill="FFFFFF"/>
-        </w:rPr>
-      </w:pPr>
-    </w:p>
-    <w:p>
-      <w:pPr>
-        <w:rPr>
-          <w:b/>
-        </w:rPr>
-      </w:pPr>
-    </w:p>
-    <w:p/>
+      </w:pPr>
+    </w:p>
     <w:p>
       <w:pPr>
         <w:pStyle w:val="Heading1"/>
@@ -2645,8 +3824,8 @@
     <w:p/>
     <w:p/>
     <w:sectPr>
-      <w:headerReference w:type="default" r:id="rId16"/>
-      <w:footerReference w:type="default" r:id="rId17"/>
+      <w:headerReference w:type="default" r:id="rId29"/>
+      <w:footerReference w:type="default" r:id="rId30"/>
       <w:pgSz w:w="11909" w:h="16834" w:code="9"/>
       <w:pgMar w:top="1411" w:right="1152" w:bottom="1260" w:left="1152" w:header="720" w:footer="720" w:gutter="720"/>
       <w:cols w:space="720"/>
@@ -2738,7 +3917,7 @@
         <w:noProof/>
         <w:sz w:val="22"/>
       </w:rPr>
-      <w:t>7</w:t>
+      <w:t>14</w:t>
     </w:r>
     <w:r>
       <w:rPr>
@@ -11962,7 +13141,7 @@
 </file>
 
 <file path=customXml/itemProps1.xml><?xml version="1.0" encoding="utf-8"?>
-<ds:datastoreItem xmlns:ds="http://schemas.openxmlformats.org/officeDocument/2006/customXml" ds:itemID="{AC1D4B4C-016D-4FDE-8AEE-5AC163C5E1D6}">
+<ds:datastoreItem xmlns:ds="http://schemas.openxmlformats.org/officeDocument/2006/customXml" ds:itemID="{42972E06-5E4E-4214-8C87-204A96D58C51}">
   <ds:schemaRefs>
     <ds:schemaRef ds:uri="http://schemas.openxmlformats.org/officeDocument/2006/bibliography"/>
   </ds:schemaRefs>

--- a/BAO CAO_TRAN XUAN HUY_1615060021.docx
+++ b/BAO CAO_TRAN XUAN HUY_1615060021.docx
@@ -2950,10 +2950,7 @@
         <w:ind w:left="630"/>
       </w:pPr>
       <w:r>
-        <w:t xml:space="preserve">Đầu tiên mở câu GIT Bash Here bằng cách Click phải -&gt; </w:t>
-      </w:r>
-      <w:r>
-        <w:t>GIT Bash Here</w:t>
+        <w:t>Đầu tiên mở câu GIT Bash Here bằng cách Click phải -&gt; GIT Bash Here</w:t>
       </w:r>
     </w:p>
     <w:p>
@@ -3003,19 +3000,7 @@
         <w:rPr>
           <w:b/>
         </w:rPr>
-        <w:t>$ git config –</w:t>
-      </w:r>
-      <w:r>
-        <w:rPr>
-          <w:b/>
-        </w:rPr>
-        <w:t>global user.email</w:t>
-      </w:r>
-      <w:r>
-        <w:rPr>
-          <w:b/>
-        </w:rPr>
-        <w:t xml:space="preserve"> </w:t>
+        <w:t xml:space="preserve">$ git config –global user.email </w:t>
       </w:r>
       <w:r>
         <w:t>“</w:t>
@@ -3664,67 +3649,41 @@
         </w:rPr>
         <w:t>2.Tạo n</w:t>
       </w:r>
+      <w:r>
+        <w:rPr>
+          <w:b/>
+        </w:rPr>
+        <w:t>hánh</w:t>
+      </w:r>
+      <w:r>
+        <w:rPr>
+          <w:b/>
+        </w:rPr>
+        <w:t xml:space="preserve"> và Xóa nhánh</w:t>
+      </w:r>
+    </w:p>
+    <w:p>
+      <w:pPr>
+        <w:pStyle w:val="NormalWeb"/>
+        <w:outlineLvl w:val="1"/>
+        <w:rPr>
+          <w:b/>
+        </w:rPr>
+      </w:pPr>
+      <w:r>
+        <w:rPr>
+          <w:b/>
+        </w:rPr>
+        <w:t>3.</w:t>
+      </w:r>
+      <w:r>
+        <w:rPr>
+          <w:b/>
+        </w:rPr>
+        <w:t>Giải quyết xung đột</w:t>
+      </w:r>
       <w:bookmarkStart w:id="0" w:name="_GoBack"/>
       <w:bookmarkEnd w:id="0"/>
-      <w:r>
-        <w:rPr>
-          <w:b/>
-        </w:rPr>
-        <w:t>hánh</w:t>
-      </w:r>
-      <w:r>
-        <w:rPr>
-          <w:b/>
-        </w:rPr>
-        <w:t xml:space="preserve"> và Xóa nhánh</w:t>
-      </w:r>
-    </w:p>
-    <w:p>
-      <w:pPr>
-        <w:ind w:left="450"/>
-      </w:pPr>
-    </w:p>
-    <w:p/>
-    <w:p/>
-    <w:p/>
-    <w:p/>
-    <w:p/>
-    <w:p/>
-    <w:p/>
-    <w:p/>
-    <w:p/>
-    <w:p/>
-    <w:p/>
-    <w:p/>
-    <w:p/>
-    <w:p/>
-    <w:p/>
-    <w:p/>
-    <w:p/>
-    <w:p/>
-    <w:p/>
-    <w:p/>
-    <w:p/>
-    <w:p/>
-    <w:p/>
-    <w:p/>
-    <w:p/>
-    <w:p/>
-    <w:p/>
-    <w:p/>
-    <w:p/>
-    <w:p/>
-    <w:p/>
-    <w:p/>
-    <w:p/>
-    <w:p/>
-    <w:p/>
-    <w:p/>
-    <w:p>
-      <w:pPr>
-        <w:pStyle w:val="NormalWeb"/>
-        <w:outlineLvl w:val="1"/>
-      </w:pPr>
     </w:p>
     <w:p>
       <w:pPr>
@@ -3917,7 +3876,7 @@
         <w:noProof/>
         <w:sz w:val="22"/>
       </w:rPr>
-      <w:t>14</w:t>
+      <w:t>12</w:t>
     </w:r>
     <w:r>
       <w:rPr>
@@ -13141,7 +13100,7 @@
 </file>
 
 <file path=customXml/itemProps1.xml><?xml version="1.0" encoding="utf-8"?>
-<ds:datastoreItem xmlns:ds="http://schemas.openxmlformats.org/officeDocument/2006/customXml" ds:itemID="{42972E06-5E4E-4214-8C87-204A96D58C51}">
+<ds:datastoreItem xmlns:ds="http://schemas.openxmlformats.org/officeDocument/2006/customXml" ds:itemID="{2FB79201-C922-4E5C-B4DB-C33034C4813F}">
   <ds:schemaRefs>
     <ds:schemaRef ds:uri="http://schemas.openxmlformats.org/officeDocument/2006/bibliography"/>
   </ds:schemaRefs>

--- a/BAO CAO_TRAN XUAN HUY_1615060021.docx
+++ b/BAO CAO_TRAN XUAN HUY_1615060021.docx
@@ -3615,17 +3615,20 @@
       <w:pPr>
         <w:pStyle w:val="NormalWeb"/>
         <w:outlineLvl w:val="1"/>
-      </w:pPr>
-      <w:r>
         <w:rPr>
           <w:b/>
         </w:rPr>
-        <w:t>1.</w:t>
-      </w:r>
+      </w:pPr>
       <w:r>
         <w:rPr>
           <w:b/>
         </w:rPr>
+        <w:t xml:space="preserve">3.1 </w:t>
+      </w:r>
+      <w:r>
+        <w:rPr>
+          <w:b/>
+        </w:rPr>
         <w:t>Add source file lên Repository s</w:t>
       </w:r>
       <w:r>
@@ -3634,6 +3637,135 @@
         </w:rPr>
         <w:t>erver</w:t>
       </w:r>
+    </w:p>
+    <w:p>
+      <w:r>
+        <w:t>Trong thư mục Repository vừa  được Clone về tại local. Chép một file nào đó vào bên trong thư mục Reposoroty này.</w:t>
+      </w:r>
+    </w:p>
+    <w:p>
+      <w:r>
+        <w:rPr>
+          <w:noProof/>
+        </w:rPr>
+        <w:drawing>
+          <wp:inline distT="0" distB="0" distL="0" distR="0">
+            <wp:extent cx="5641975" cy="1636395"/>
+            <wp:effectExtent l="0" t="0" r="0" b="1905"/>
+            <wp:docPr id="12" name="Picture 12"/>
+            <wp:cNvGraphicFramePr>
+              <a:graphicFrameLocks xmlns:a="http://schemas.openxmlformats.org/drawingml/2006/main" noChangeAspect="1"/>
+            </wp:cNvGraphicFramePr>
+            <a:graphic xmlns:a="http://schemas.openxmlformats.org/drawingml/2006/main">
+              <a:graphicData uri="http://schemas.openxmlformats.org/drawingml/2006/picture">
+                <pic:pic xmlns:pic="http://schemas.openxmlformats.org/drawingml/2006/picture">
+                  <pic:nvPicPr>
+                    <pic:cNvPr id="12" name="screenshot.76.jpg"/>
+                    <pic:cNvPicPr/>
+                  </pic:nvPicPr>
+                  <pic:blipFill>
+                    <a:blip r:embed="rId29">
+                      <a:extLst>
+                        <a:ext uri="{28A0092B-C50C-407E-A947-70E740481C1C}">
+                          <a14:useLocalDpi xmlns:a14="http://schemas.microsoft.com/office/drawing/2010/main" val="0"/>
+                        </a:ext>
+                      </a:extLst>
+                    </a:blip>
+                    <a:stretch>
+                      <a:fillRect/>
+                    </a:stretch>
+                  </pic:blipFill>
+                  <pic:spPr>
+                    <a:xfrm>
+                      <a:off x="0" y="0"/>
+                      <a:ext cx="5641975" cy="1636395"/>
+                    </a:xfrm>
+                    <a:prstGeom prst="rect">
+                      <a:avLst/>
+                    </a:prstGeom>
+                  </pic:spPr>
+                </pic:pic>
+              </a:graphicData>
+            </a:graphic>
+          </wp:inline>
+        </w:drawing>
+      </w:r>
+    </w:p>
+    <w:p>
+      <w:r>
+        <w:t>Tiếp theo tiến hành thực hiện đưa lên Server</w:t>
+      </w:r>
+    </w:p>
+    <w:p>
+      <w:pPr>
+        <w:rPr>
+          <w:i/>
+        </w:rPr>
+      </w:pPr>
+      <w:r>
+        <w:rPr>
+          <w:i/>
+        </w:rPr>
+        <w:t xml:space="preserve">Lưu ý: Trước khi thực hiện đưa lên Server cần phải kiểm tra đường dẫn thư mục hiện tại đúng chưa. Nếu chưa đúng cần phải chuyển thư mục bằng cách dùng câu lệnh cd_đường dẫn. </w:t>
+      </w:r>
+    </w:p>
+    <w:p>
+      <w:pPr>
+        <w:rPr>
+          <w:i/>
+        </w:rPr>
+      </w:pPr>
+      <w:r>
+        <w:rPr>
+          <w:i/>
+          <w:noProof/>
+        </w:rPr>
+        <w:drawing>
+          <wp:inline distT="0" distB="0" distL="0" distR="0">
+            <wp:extent cx="5641975" cy="3440430"/>
+            <wp:effectExtent l="0" t="0" r="0" b="7620"/>
+            <wp:docPr id="15" name="Picture 15"/>
+            <wp:cNvGraphicFramePr>
+              <a:graphicFrameLocks xmlns:a="http://schemas.openxmlformats.org/drawingml/2006/main" noChangeAspect="1"/>
+            </wp:cNvGraphicFramePr>
+            <a:graphic xmlns:a="http://schemas.openxmlformats.org/drawingml/2006/main">
+              <a:graphicData uri="http://schemas.openxmlformats.org/drawingml/2006/picture">
+                <pic:pic xmlns:pic="http://schemas.openxmlformats.org/drawingml/2006/picture">
+                  <pic:nvPicPr>
+                    <pic:cNvPr id="15" name="screenshot.77.jpg"/>
+                    <pic:cNvPicPr/>
+                  </pic:nvPicPr>
+                  <pic:blipFill>
+                    <a:blip r:embed="rId30">
+                      <a:extLst>
+                        <a:ext uri="{28A0092B-C50C-407E-A947-70E740481C1C}">
+                          <a14:useLocalDpi xmlns:a14="http://schemas.microsoft.com/office/drawing/2010/main" val="0"/>
+                        </a:ext>
+                      </a:extLst>
+                    </a:blip>
+                    <a:stretch>
+                      <a:fillRect/>
+                    </a:stretch>
+                  </pic:blipFill>
+                  <pic:spPr>
+                    <a:xfrm>
+                      <a:off x="0" y="0"/>
+                      <a:ext cx="5641975" cy="3440430"/>
+                    </a:xfrm>
+                    <a:prstGeom prst="rect">
+                      <a:avLst/>
+                    </a:prstGeom>
+                  </pic:spPr>
+                </pic:pic>
+              </a:graphicData>
+            </a:graphic>
+          </wp:inline>
+        </w:drawing>
+      </w:r>
+    </w:p>
+    <w:p>
+      <w:bookmarkStart w:id="0" w:name="_GoBack"/>
+      <w:bookmarkEnd w:id="0"/>
     </w:p>
     <w:p>
       <w:pPr>
@@ -3647,7 +3779,13 @@
         <w:rPr>
           <w:b/>
         </w:rPr>
-        <w:t>2.Tạo n</w:t>
+        <w:t xml:space="preserve">3.2 </w:t>
+      </w:r>
+      <w:r>
+        <w:rPr>
+          <w:b/>
+        </w:rPr>
+        <w:t>Tạo n</w:t>
       </w:r>
       <w:r>
         <w:rPr>
@@ -3674,16 +3812,20 @@
         <w:rPr>
           <w:b/>
         </w:rPr>
-        <w:t>3.</w:t>
+        <w:t>3</w:t>
       </w:r>
       <w:r>
         <w:rPr>
           <w:b/>
         </w:rPr>
+        <w:t xml:space="preserve">.3 </w:t>
+      </w:r>
+      <w:r>
+        <w:rPr>
+          <w:b/>
+        </w:rPr>
         <w:t>Giải quyết xung đột</w:t>
       </w:r>
-      <w:bookmarkStart w:id="0" w:name="_GoBack"/>
-      <w:bookmarkEnd w:id="0"/>
     </w:p>
     <w:p>
       <w:pPr>
@@ -3783,8 +3925,8 @@
     <w:p/>
     <w:p/>
     <w:sectPr>
-      <w:headerReference w:type="default" r:id="rId29"/>
-      <w:footerReference w:type="default" r:id="rId30"/>
+      <w:headerReference w:type="default" r:id="rId31"/>
+      <w:footerReference w:type="default" r:id="rId32"/>
       <w:pgSz w:w="11909" w:h="16834" w:code="9"/>
       <w:pgMar w:top="1411" w:right="1152" w:bottom="1260" w:left="1152" w:header="720" w:footer="720" w:gutter="720"/>
       <w:cols w:space="720"/>
@@ -3876,7 +4018,7 @@
         <w:noProof/>
         <w:sz w:val="22"/>
       </w:rPr>
-      <w:t>12</w:t>
+      <w:t>14</w:t>
     </w:r>
     <w:r>
       <w:rPr>
@@ -13100,7 +13242,7 @@
 </file>
 
 <file path=customXml/itemProps1.xml><?xml version="1.0" encoding="utf-8"?>
-<ds:datastoreItem xmlns:ds="http://schemas.openxmlformats.org/officeDocument/2006/customXml" ds:itemID="{2FB79201-C922-4E5C-B4DB-C33034C4813F}">
+<ds:datastoreItem xmlns:ds="http://schemas.openxmlformats.org/officeDocument/2006/customXml" ds:itemID="{D018338C-C7A9-429E-9556-599176E9BA9A}">
   <ds:schemaRefs>
     <ds:schemaRef ds:uri="http://schemas.openxmlformats.org/officeDocument/2006/bibliography"/>
   </ds:schemaRefs>

--- a/BAO CAO_TRAN XUAN HUY_1615060021.docx
+++ b/BAO CAO_TRAN XUAN HUY_1615060021.docx
@@ -1874,6 +1874,13 @@
         </w:rPr>
         <w:t>CẤU HÌNH</w:t>
       </w:r>
+      <w:r>
+        <w:rPr>
+          <w:b/>
+          <w:sz w:val="38"/>
+        </w:rPr>
+        <w:t xml:space="preserve"> CƠ BẢN</w:t>
+      </w:r>
     </w:p>
     <w:p>
       <w:pPr>
@@ -3610,6 +3617,13 @@
         </w:rPr>
         <w:t>CÂU LỆNH</w:t>
       </w:r>
+      <w:r>
+        <w:rPr>
+          <w:b/>
+          <w:sz w:val="38"/>
+        </w:rPr>
+        <w:t xml:space="preserve"> QUẢN LÝ</w:t>
+      </w:r>
     </w:p>
     <w:p>
       <w:pPr>
@@ -3764,9 +3778,344 @@
       </w:r>
     </w:p>
     <w:p>
+      <w:r>
+        <w:t xml:space="preserve">Tiếp theo dùng câu lệnh </w:t>
+      </w:r>
+      <w:r>
+        <w:rPr>
+          <w:b/>
+        </w:rPr>
+        <w:t>$git status</w:t>
+      </w:r>
+      <w:r>
+        <w:rPr>
+          <w:b/>
+        </w:rPr>
+        <w:t xml:space="preserve"> </w:t>
+      </w:r>
+      <w:r>
+        <w:t xml:space="preserve">để trạng thái các file bên trong Repository tại Local. </w:t>
+      </w:r>
+    </w:p>
+    <w:p/>
+    <w:p>
+      <w:pPr>
+        <w:rPr>
+          <w:b/>
+        </w:rPr>
+      </w:pPr>
+      <w:r>
+        <w:t xml:space="preserve">Nếu file hiển thị màu đỏ là chưa được Add file. Nên để Add được file dùng tiếp câu lệnh </w:t>
+      </w:r>
+      <w:r>
+        <w:rPr>
+          <w:b/>
+        </w:rPr>
+        <w:t>$git Add</w:t>
+      </w:r>
+      <w:r>
+        <w:rPr>
+          <w:b/>
+        </w:rPr>
+        <w:t xml:space="preserve"> tên file hoặc $git Add *</w:t>
+      </w:r>
+    </w:p>
+    <w:p>
+      <w:pPr>
+        <w:rPr>
+          <w:b/>
+        </w:rPr>
+      </w:pPr>
+    </w:p>
+    <w:p>
+      <w:r>
+        <w:t xml:space="preserve">Sau khi thực hiện câu lệnh </w:t>
+      </w:r>
+      <w:r>
+        <w:rPr>
+          <w:b/>
+        </w:rPr>
+        <w:t>$</w:t>
+      </w:r>
+      <w:r>
+        <w:rPr>
+          <w:b/>
+        </w:rPr>
+        <w:t>git add</w:t>
+      </w:r>
+      <w:r>
+        <w:t xml:space="preserve">. Các file </w:t>
+      </w:r>
+      <w:r>
+        <w:t xml:space="preserve">nếu OK </w:t>
+      </w:r>
+      <w:r>
+        <w:t>sẽ được chuyển trạng thái màu xanh.</w:t>
+      </w:r>
+    </w:p>
+    <w:p>
+      <w:pPr>
+        <w:rPr>
+          <w:b/>
+        </w:rPr>
+      </w:pPr>
+    </w:p>
+    <w:p>
+      <w:r>
+        <w:rPr>
+          <w:noProof/>
+        </w:rPr>
+        <w:lastRenderedPageBreak/>
+        <w:drawing>
+          <wp:inline distT="0" distB="0" distL="0" distR="0">
+            <wp:extent cx="5641975" cy="3972560"/>
+            <wp:effectExtent l="0" t="0" r="0" b="8890"/>
+            <wp:docPr id="21" name="Picture 21"/>
+            <wp:cNvGraphicFramePr>
+              <a:graphicFrameLocks xmlns:a="http://schemas.openxmlformats.org/drawingml/2006/main" noChangeAspect="1"/>
+            </wp:cNvGraphicFramePr>
+            <a:graphic xmlns:a="http://schemas.openxmlformats.org/drawingml/2006/main">
+              <a:graphicData uri="http://schemas.openxmlformats.org/drawingml/2006/picture">
+                <pic:pic xmlns:pic="http://schemas.openxmlformats.org/drawingml/2006/picture">
+                  <pic:nvPicPr>
+                    <pic:cNvPr id="21" name="screenshot.79.jpg"/>
+                    <pic:cNvPicPr/>
+                  </pic:nvPicPr>
+                  <pic:blipFill>
+                    <a:blip r:embed="rId31">
+                      <a:extLst>
+                        <a:ext uri="{28A0092B-C50C-407E-A947-70E740481C1C}">
+                          <a14:useLocalDpi xmlns:a14="http://schemas.microsoft.com/office/drawing/2010/main" val="0"/>
+                        </a:ext>
+                      </a:extLst>
+                    </a:blip>
+                    <a:stretch>
+                      <a:fillRect/>
+                    </a:stretch>
+                  </pic:blipFill>
+                  <pic:spPr>
+                    <a:xfrm>
+                      <a:off x="0" y="0"/>
+                      <a:ext cx="5641975" cy="3972560"/>
+                    </a:xfrm>
+                    <a:prstGeom prst="rect">
+                      <a:avLst/>
+                    </a:prstGeom>
+                  </pic:spPr>
+                </pic:pic>
+              </a:graphicData>
+            </a:graphic>
+          </wp:inline>
+        </w:drawing>
+      </w:r>
+    </w:p>
+    <w:p/>
+    <w:p>
+      <w:pPr>
+        <w:rPr>
+          <w:b/>
+        </w:rPr>
+      </w:pPr>
+      <w:r>
+        <w:t xml:space="preserve">Tiếp theo để đưa các file đã được Add </w:t>
+      </w:r>
+      <w:r>
+        <w:t xml:space="preserve">lên </w:t>
+      </w:r>
+      <w:r>
+        <w:t xml:space="preserve">trên </w:t>
+      </w:r>
+      <w:r>
+        <w:t>“Staging Area”</w:t>
+      </w:r>
+      <w:r>
+        <w:t xml:space="preserve">. </w:t>
+      </w:r>
+      <w:r>
+        <w:t xml:space="preserve">Tiến hành thực hiện câu lệnh </w:t>
+      </w:r>
+      <w:r>
+        <w:rPr>
+          <w:b/>
+        </w:rPr>
+        <w:t xml:space="preserve">$git commit –m “Nội dung upload” </w:t>
+      </w:r>
+    </w:p>
+    <w:p>
+      <w:r>
+        <w:rPr>
+          <w:noProof/>
+        </w:rPr>
+        <w:drawing>
+          <wp:inline distT="0" distB="0" distL="0" distR="0">
+            <wp:extent cx="5641975" cy="3416300"/>
+            <wp:effectExtent l="0" t="0" r="0" b="0"/>
+            <wp:docPr id="22" name="Picture 22"/>
+            <wp:cNvGraphicFramePr>
+              <a:graphicFrameLocks xmlns:a="http://schemas.openxmlformats.org/drawingml/2006/main" noChangeAspect="1"/>
+            </wp:cNvGraphicFramePr>
+            <a:graphic xmlns:a="http://schemas.openxmlformats.org/drawingml/2006/main">
+              <a:graphicData uri="http://schemas.openxmlformats.org/drawingml/2006/picture">
+                <pic:pic xmlns:pic="http://schemas.openxmlformats.org/drawingml/2006/picture">
+                  <pic:nvPicPr>
+                    <pic:cNvPr id="22" name="screenshot.80.jpg"/>
+                    <pic:cNvPicPr/>
+                  </pic:nvPicPr>
+                  <pic:blipFill>
+                    <a:blip r:embed="rId32">
+                      <a:extLst>
+                        <a:ext uri="{28A0092B-C50C-407E-A947-70E740481C1C}">
+                          <a14:useLocalDpi xmlns:a14="http://schemas.microsoft.com/office/drawing/2010/main" val="0"/>
+                        </a:ext>
+                      </a:extLst>
+                    </a:blip>
+                    <a:stretch>
+                      <a:fillRect/>
+                    </a:stretch>
+                  </pic:blipFill>
+                  <pic:spPr>
+                    <a:xfrm>
+                      <a:off x="0" y="0"/>
+                      <a:ext cx="5641975" cy="3416300"/>
+                    </a:xfrm>
+                    <a:prstGeom prst="rect">
+                      <a:avLst/>
+                    </a:prstGeom>
+                  </pic:spPr>
+                </pic:pic>
+              </a:graphicData>
+            </a:graphic>
+          </wp:inline>
+        </w:drawing>
+      </w:r>
+    </w:p>
+    <w:p>
+      <w:pPr>
+        <w:rPr>
+          <w:b/>
+        </w:rPr>
+      </w:pPr>
+      <w:r>
+        <w:t xml:space="preserve">Sau khi đưa lên “Staging Area” thành công. Tiến hành thực hiện đẩy lên Server bằng câu lệnh </w:t>
+      </w:r>
+      <w:r>
+        <w:rPr>
+          <w:b/>
+        </w:rPr>
+        <w:t>$git push origin master</w:t>
+      </w:r>
+    </w:p>
+    <w:p>
+      <w:r>
+        <w:rPr>
+          <w:noProof/>
+        </w:rPr>
+        <w:lastRenderedPageBreak/>
+        <w:drawing>
+          <wp:inline distT="0" distB="0" distL="0" distR="0">
+            <wp:extent cx="5641975" cy="3677920"/>
+            <wp:effectExtent l="0" t="0" r="0" b="0"/>
+            <wp:docPr id="23" name="Picture 23"/>
+            <wp:cNvGraphicFramePr>
+              <a:graphicFrameLocks xmlns:a="http://schemas.openxmlformats.org/drawingml/2006/main" noChangeAspect="1"/>
+            </wp:cNvGraphicFramePr>
+            <a:graphic xmlns:a="http://schemas.openxmlformats.org/drawingml/2006/main">
+              <a:graphicData uri="http://schemas.openxmlformats.org/drawingml/2006/picture">
+                <pic:pic xmlns:pic="http://schemas.openxmlformats.org/drawingml/2006/picture">
+                  <pic:nvPicPr>
+                    <pic:cNvPr id="23" name="screenshot.81.jpg"/>
+                    <pic:cNvPicPr/>
+                  </pic:nvPicPr>
+                  <pic:blipFill>
+                    <a:blip r:embed="rId33">
+                      <a:extLst>
+                        <a:ext uri="{28A0092B-C50C-407E-A947-70E740481C1C}">
+                          <a14:useLocalDpi xmlns:a14="http://schemas.microsoft.com/office/drawing/2010/main" val="0"/>
+                        </a:ext>
+                      </a:extLst>
+                    </a:blip>
+                    <a:stretch>
+                      <a:fillRect/>
+                    </a:stretch>
+                  </pic:blipFill>
+                  <pic:spPr>
+                    <a:xfrm>
+                      <a:off x="0" y="0"/>
+                      <a:ext cx="5641975" cy="3677920"/>
+                    </a:xfrm>
+                    <a:prstGeom prst="rect">
+                      <a:avLst/>
+                    </a:prstGeom>
+                  </pic:spPr>
+                </pic:pic>
+              </a:graphicData>
+            </a:graphic>
+          </wp:inline>
+        </w:drawing>
+      </w:r>
+    </w:p>
+    <w:p/>
+    <w:p>
+      <w:r>
+        <w:t>Kiểm tra trong Reposiroty trên server Git Hub xem source file đã có chưa</w:t>
+      </w:r>
+    </w:p>
+    <w:p>
+      <w:r>
+        <w:rPr>
+          <w:noProof/>
+        </w:rPr>
+        <w:drawing>
+          <wp:inline distT="0" distB="0" distL="0" distR="0">
+            <wp:extent cx="5641975" cy="2527935"/>
+            <wp:effectExtent l="0" t="0" r="0" b="5715"/>
+            <wp:docPr id="24" name="Picture 24"/>
+            <wp:cNvGraphicFramePr>
+              <a:graphicFrameLocks xmlns:a="http://schemas.openxmlformats.org/drawingml/2006/main" noChangeAspect="1"/>
+            </wp:cNvGraphicFramePr>
+            <a:graphic xmlns:a="http://schemas.openxmlformats.org/drawingml/2006/main">
+              <a:graphicData uri="http://schemas.openxmlformats.org/drawingml/2006/picture">
+                <pic:pic xmlns:pic="http://schemas.openxmlformats.org/drawingml/2006/picture">
+                  <pic:nvPicPr>
+                    <pic:cNvPr id="24" name="screenshot.82.jpg"/>
+                    <pic:cNvPicPr/>
+                  </pic:nvPicPr>
+                  <pic:blipFill>
+                    <a:blip r:embed="rId34">
+                      <a:extLst>
+                        <a:ext uri="{28A0092B-C50C-407E-A947-70E740481C1C}">
+                          <a14:useLocalDpi xmlns:a14="http://schemas.microsoft.com/office/drawing/2010/main" val="0"/>
+                        </a:ext>
+                      </a:extLst>
+                    </a:blip>
+                    <a:stretch>
+                      <a:fillRect/>
+                    </a:stretch>
+                  </pic:blipFill>
+                  <pic:spPr>
+                    <a:xfrm>
+                      <a:off x="0" y="0"/>
+                      <a:ext cx="5641975" cy="2527935"/>
+                    </a:xfrm>
+                    <a:prstGeom prst="rect">
+                      <a:avLst/>
+                    </a:prstGeom>
+                  </pic:spPr>
+                </pic:pic>
+              </a:graphicData>
+            </a:graphic>
+          </wp:inline>
+        </w:drawing>
+      </w:r>
+    </w:p>
+    <w:p>
+      <w:r>
+        <w:t>Tới đây như vậy xem như là đã xong phần này.</w:t>
+      </w:r>
       <w:bookmarkStart w:id="0" w:name="_GoBack"/>
       <w:bookmarkEnd w:id="0"/>
     </w:p>
+    <w:p/>
     <w:p>
       <w:pPr>
         <w:pStyle w:val="NormalWeb"/>
@@ -3925,8 +4274,8 @@
     <w:p/>
     <w:p/>
     <w:sectPr>
-      <w:headerReference w:type="default" r:id="rId31"/>
-      <w:footerReference w:type="default" r:id="rId32"/>
+      <w:headerReference w:type="default" r:id="rId35"/>
+      <w:footerReference w:type="default" r:id="rId36"/>
       <w:pgSz w:w="11909" w:h="16834" w:code="9"/>
       <w:pgMar w:top="1411" w:right="1152" w:bottom="1260" w:left="1152" w:header="720" w:footer="720" w:gutter="720"/>
       <w:cols w:space="720"/>
@@ -4018,7 +4367,7 @@
         <w:noProof/>
         <w:sz w:val="22"/>
       </w:rPr>
-      <w:t>14</w:t>
+      <w:t>16</w:t>
     </w:r>
     <w:r>
       <w:rPr>
@@ -13242,7 +13591,7 @@
 </file>
 
 <file path=customXml/itemProps1.xml><?xml version="1.0" encoding="utf-8"?>
-<ds:datastoreItem xmlns:ds="http://schemas.openxmlformats.org/officeDocument/2006/customXml" ds:itemID="{D018338C-C7A9-429E-9556-599176E9BA9A}">
+<ds:datastoreItem xmlns:ds="http://schemas.openxmlformats.org/officeDocument/2006/customXml" ds:itemID="{1A70A07C-DA94-4E6B-A1A6-6B3A814E61A8}">
   <ds:schemaRefs>
     <ds:schemaRef ds:uri="http://schemas.openxmlformats.org/officeDocument/2006/bibliography"/>
   </ds:schemaRefs>

--- a/BAO CAO_TRAN XUAN HUY_1615060021.docx
+++ b/BAO CAO_TRAN XUAN HUY_1615060021.docx
@@ -2302,6 +2302,67 @@
     </w:p>
     <w:p>
       <w:r>
+        <w:tab/>
+        <w:t>Đây là mô hình mô hình của GIT Hub cơ bản.</w:t>
+      </w:r>
+      <w:bookmarkStart w:id="0" w:name="_GoBack"/>
+      <w:bookmarkEnd w:id="0"/>
+    </w:p>
+    <w:p>
+      <w:r>
+        <w:lastRenderedPageBreak/>
+        <w:tab/>
+      </w:r>
+      <w:r>
+        <w:rPr>
+          <w:noProof/>
+        </w:rPr>
+        <w:drawing>
+          <wp:inline distT="0" distB="0" distL="0" distR="0">
+            <wp:extent cx="5641975" cy="3769360"/>
+            <wp:effectExtent l="0" t="0" r="0" b="2540"/>
+            <wp:docPr id="25" name="Picture 25"/>
+            <wp:cNvGraphicFramePr>
+              <a:graphicFrameLocks xmlns:a="http://schemas.openxmlformats.org/drawingml/2006/main" noChangeAspect="1"/>
+            </wp:cNvGraphicFramePr>
+            <a:graphic xmlns:a="http://schemas.openxmlformats.org/drawingml/2006/main">
+              <a:graphicData uri="http://schemas.openxmlformats.org/drawingml/2006/picture">
+                <pic:pic xmlns:pic="http://schemas.openxmlformats.org/drawingml/2006/picture">
+                  <pic:nvPicPr>
+                    <pic:cNvPr id="25" name="git_task.png"/>
+                    <pic:cNvPicPr/>
+                  </pic:nvPicPr>
+                  <pic:blipFill>
+                    <a:blip r:embed="rId14" cstate="print">
+                      <a:extLst>
+                        <a:ext uri="{28A0092B-C50C-407E-A947-70E740481C1C}">
+                          <a14:useLocalDpi xmlns:a14="http://schemas.microsoft.com/office/drawing/2010/main" val="0"/>
+                        </a:ext>
+                      </a:extLst>
+                    </a:blip>
+                    <a:stretch>
+                      <a:fillRect/>
+                    </a:stretch>
+                  </pic:blipFill>
+                  <pic:spPr>
+                    <a:xfrm>
+                      <a:off x="0" y="0"/>
+                      <a:ext cx="5641975" cy="3769360"/>
+                    </a:xfrm>
+                    <a:prstGeom prst="rect">
+                      <a:avLst/>
+                    </a:prstGeom>
+                  </pic:spPr>
+                </pic:pic>
+              </a:graphicData>
+            </a:graphic>
+          </wp:inline>
+        </w:drawing>
+      </w:r>
+    </w:p>
+    <w:p/>
+    <w:p>
+      <w:r>
         <w:rPr>
           <w:lang w:val="vi-VN"/>
         </w:rPr>
@@ -2310,7 +2371,7 @@
       <w:r>
         <w:t xml:space="preserve">Đầu tiên vào trang web của GIT để tải về. Có thể vào trang </w:t>
       </w:r>
-      <w:hyperlink r:id="rId14" w:history="1">
+      <w:hyperlink r:id="rId15" w:history="1">
         <w:r>
           <w:rPr>
             <w:rStyle w:val="Hyperlink"/>
@@ -2333,7 +2394,6 @@
         <w:rPr>
           <w:noProof/>
         </w:rPr>
-        <w:lastRenderedPageBreak/>
         <w:drawing>
           <wp:inline distT="0" distB="0" distL="0" distR="0">
             <wp:extent cx="5641975" cy="3021965"/>
@@ -2350,7 +2410,7 @@
                     <pic:cNvPicPr/>
                   </pic:nvPicPr>
                   <pic:blipFill>
-                    <a:blip r:embed="rId15">
+                    <a:blip r:embed="rId16">
                       <a:extLst>
                         <a:ext uri="{28A0092B-C50C-407E-A947-70E740481C1C}">
                           <a14:useLocalDpi xmlns:a14="http://schemas.microsoft.com/office/drawing/2010/main" val="0"/>
@@ -2399,6 +2459,7 @@
         <w:rPr>
           <w:noProof/>
         </w:rPr>
+        <w:lastRenderedPageBreak/>
         <w:drawing>
           <wp:inline distT="0" distB="0" distL="0" distR="0">
             <wp:extent cx="5641975" cy="3637915"/>
@@ -2415,7 +2476,7 @@
                     <pic:cNvPicPr/>
                   </pic:nvPicPr>
                   <pic:blipFill>
-                    <a:blip r:embed="rId16">
+                    <a:blip r:embed="rId17">
                       <a:extLst>
                         <a:ext uri="{28A0092B-C50C-407E-A947-70E740481C1C}">
                           <a14:useLocalDpi xmlns:a14="http://schemas.microsoft.com/office/drawing/2010/main" val="0"/>
@@ -2458,7 +2519,6 @@
         <w:rPr>
           <w:noProof/>
         </w:rPr>
-        <w:lastRenderedPageBreak/>
         <w:drawing>
           <wp:inline distT="0" distB="0" distL="0" distR="0">
             <wp:extent cx="5641975" cy="3703320"/>
@@ -2475,7 +2535,7 @@
                     <pic:cNvPicPr/>
                   </pic:nvPicPr>
                   <pic:blipFill>
-                    <a:blip r:embed="rId17">
+                    <a:blip r:embed="rId18">
                       <a:extLst>
                         <a:ext uri="{28A0092B-C50C-407E-A947-70E740481C1C}">
                           <a14:useLocalDpi xmlns:a14="http://schemas.microsoft.com/office/drawing/2010/main" val="0"/>
@@ -2518,6 +2578,7 @@
         <w:rPr>
           <w:noProof/>
         </w:rPr>
+        <w:lastRenderedPageBreak/>
         <w:drawing>
           <wp:inline distT="0" distB="0" distL="0" distR="0">
             <wp:extent cx="5641975" cy="3710940"/>
@@ -2534,7 +2595,7 @@
                     <pic:cNvPicPr/>
                   </pic:nvPicPr>
                   <pic:blipFill>
-                    <a:blip r:embed="rId18">
+                    <a:blip r:embed="rId19">
                       <a:extLst>
                         <a:ext uri="{28A0092B-C50C-407E-A947-70E740481C1C}">
                           <a14:useLocalDpi xmlns:a14="http://schemas.microsoft.com/office/drawing/2010/main" val="0"/>
@@ -2583,7 +2644,6 @@
         <w:rPr>
           <w:noProof/>
         </w:rPr>
-        <w:lastRenderedPageBreak/>
         <w:drawing>
           <wp:inline distT="0" distB="0" distL="0" distR="0">
             <wp:extent cx="5641975" cy="3123565"/>
@@ -2600,7 +2660,7 @@
                     <pic:cNvPicPr/>
                   </pic:nvPicPr>
                   <pic:blipFill>
-                    <a:blip r:embed="rId19">
+                    <a:blip r:embed="rId20">
                       <a:extLst>
                         <a:ext uri="{28A0092B-C50C-407E-A947-70E740481C1C}">
                           <a14:useLocalDpi xmlns:a14="http://schemas.microsoft.com/office/drawing/2010/main" val="0"/>
@@ -2700,6 +2760,7 @@
         <w:rPr>
           <w:noProof/>
         </w:rPr>
+        <w:lastRenderedPageBreak/>
         <w:drawing>
           <wp:inline distT="0" distB="0" distL="0" distR="0">
             <wp:extent cx="5641975" cy="3016250"/>
@@ -2716,7 +2777,7 @@
                     <pic:cNvPicPr/>
                   </pic:nvPicPr>
                   <pic:blipFill>
-                    <a:blip r:embed="rId20">
+                    <a:blip r:embed="rId21">
                       <a:extLst>
                         <a:ext uri="{28A0092B-C50C-407E-A947-70E740481C1C}">
                           <a14:useLocalDpi xmlns:a14="http://schemas.microsoft.com/office/drawing/2010/main" val="0"/>
@@ -2772,7 +2833,6 @@
         <w:rPr>
           <w:noProof/>
         </w:rPr>
-        <w:lastRenderedPageBreak/>
         <w:drawing>
           <wp:inline distT="0" distB="0" distL="0" distR="0">
             <wp:extent cx="5641975" cy="3115945"/>
@@ -2789,7 +2849,7 @@
                     <pic:cNvPicPr/>
                   </pic:nvPicPr>
                   <pic:blipFill>
-                    <a:blip r:embed="rId21">
+                    <a:blip r:embed="rId22">
                       <a:extLst>
                         <a:ext uri="{28A0092B-C50C-407E-A947-70E740481C1C}">
                           <a14:useLocalDpi xmlns:a14="http://schemas.microsoft.com/office/drawing/2010/main" val="0"/>
@@ -2850,6 +2910,7 @@
         <w:rPr>
           <w:noProof/>
         </w:rPr>
+        <w:lastRenderedPageBreak/>
         <w:drawing>
           <wp:inline distT="0" distB="0" distL="0" distR="0">
             <wp:extent cx="5641975" cy="3462655"/>
@@ -2866,7 +2927,7 @@
                     <pic:cNvPicPr/>
                   </pic:nvPicPr>
                   <pic:blipFill>
-                    <a:blip r:embed="rId22">
+                    <a:blip r:embed="rId23">
                       <a:extLst>
                         <a:ext uri="{28A0092B-C50C-407E-A947-70E740481C1C}">
                           <a14:useLocalDpi xmlns:a14="http://schemas.microsoft.com/office/drawing/2010/main" val="0"/>
@@ -3047,7 +3108,6 @@
         <w:rPr>
           <w:noProof/>
         </w:rPr>
-        <w:lastRenderedPageBreak/>
         <w:drawing>
           <wp:inline distT="0" distB="0" distL="0" distR="0">
             <wp:extent cx="5048250" cy="3228975"/>
@@ -3064,7 +3124,7 @@
                     <pic:cNvPicPr/>
                   </pic:nvPicPr>
                   <pic:blipFill>
-                    <a:blip r:embed="rId23">
+                    <a:blip r:embed="rId24">
                       <a:extLst>
                         <a:ext uri="{28A0092B-C50C-407E-A947-70E740481C1C}">
                           <a14:useLocalDpi xmlns:a14="http://schemas.microsoft.com/office/drawing/2010/main" val="0"/>
@@ -3110,6 +3170,7 @@
         <w:rPr>
           <w:i/>
         </w:rPr>
+        <w:lastRenderedPageBreak/>
         <w:t xml:space="preserve">Lưu ý phải mở chức năng xem file ẩn </w:t>
       </w:r>
       <w:r>
@@ -3149,7 +3210,7 @@
                     <pic:cNvPicPr/>
                   </pic:nvPicPr>
                   <pic:blipFill>
-                    <a:blip r:embed="rId24">
+                    <a:blip r:embed="rId25">
                       <a:extLst>
                         <a:ext uri="{28A0092B-C50C-407E-A947-70E740481C1C}">
                           <a14:useLocalDpi xmlns:a14="http://schemas.microsoft.com/office/drawing/2010/main" val="0"/>
@@ -3217,7 +3278,6 @@
         <w:rPr>
           <w:noProof/>
         </w:rPr>
-        <w:lastRenderedPageBreak/>
         <w:drawing>
           <wp:inline distT="0" distB="0" distL="0" distR="0">
             <wp:extent cx="5641975" cy="3222625"/>
@@ -3234,7 +3294,7 @@
                     <pic:cNvPicPr/>
                   </pic:nvPicPr>
                   <pic:blipFill>
-                    <a:blip r:embed="rId25">
+                    <a:blip r:embed="rId26">
                       <a:extLst>
                         <a:ext uri="{28A0092B-C50C-407E-A947-70E740481C1C}">
                           <a14:useLocalDpi xmlns:a14="http://schemas.microsoft.com/office/drawing/2010/main" val="0"/>
@@ -3293,6 +3353,7 @@
         <w:rPr>
           <w:noProof/>
         </w:rPr>
+        <w:lastRenderedPageBreak/>
         <w:drawing>
           <wp:inline distT="0" distB="0" distL="0" distR="0">
             <wp:extent cx="5641975" cy="3336925"/>
@@ -3309,7 +3370,7 @@
                     <pic:cNvPicPr/>
                   </pic:nvPicPr>
                   <pic:blipFill>
-                    <a:blip r:embed="rId26">
+                    <a:blip r:embed="rId27">
                       <a:extLst>
                         <a:ext uri="{28A0092B-C50C-407E-A947-70E740481C1C}">
                           <a14:useLocalDpi xmlns:a14="http://schemas.microsoft.com/office/drawing/2010/main" val="0"/>
@@ -3352,7 +3413,6 @@
         <w:rPr>
           <w:noProof/>
         </w:rPr>
-        <w:lastRenderedPageBreak/>
         <w:drawing>
           <wp:inline distT="0" distB="0" distL="0" distR="0">
             <wp:extent cx="5641975" cy="3409315"/>
@@ -3369,7 +3429,7 @@
                     <pic:cNvPicPr/>
                   </pic:nvPicPr>
                   <pic:blipFill>
-                    <a:blip r:embed="rId27">
+                    <a:blip r:embed="rId28">
                       <a:extLst>
                         <a:ext uri="{28A0092B-C50C-407E-A947-70E740481C1C}">
                           <a14:useLocalDpi xmlns:a14="http://schemas.microsoft.com/office/drawing/2010/main" val="0"/>
@@ -3428,7 +3488,7 @@
                     <pic:cNvPicPr/>
                   </pic:nvPicPr>
                   <pic:blipFill>
-                    <a:blip r:embed="rId28">
+                    <a:blip r:embed="rId29">
                       <a:extLst>
                         <a:ext uri="{28A0092B-C50C-407E-A947-70E740481C1C}">
                           <a14:useLocalDpi xmlns:a14="http://schemas.microsoft.com/office/drawing/2010/main" val="0"/>
@@ -3569,7 +3629,6 @@
           <w:sz w:val="40"/>
           <w:szCs w:val="26"/>
         </w:rPr>
-        <w:lastRenderedPageBreak/>
         <w:t>CHƯƠNG 3</w:t>
       </w:r>
       <w:r>
@@ -3678,7 +3737,7 @@
                     <pic:cNvPicPr/>
                   </pic:nvPicPr>
                   <pic:blipFill>
-                    <a:blip r:embed="rId29">
+                    <a:blip r:embed="rId30">
                       <a:extLst>
                         <a:ext uri="{28A0092B-C50C-407E-A947-70E740481C1C}">
                           <a14:useLocalDpi xmlns:a14="http://schemas.microsoft.com/office/drawing/2010/main" val="0"/>
@@ -3734,6 +3793,7 @@
           <w:i/>
           <w:noProof/>
         </w:rPr>
+        <w:lastRenderedPageBreak/>
         <w:drawing>
           <wp:inline distT="0" distB="0" distL="0" distR="0">
             <wp:extent cx="5641975" cy="3440430"/>
@@ -3750,7 +3810,7 @@
                     <pic:cNvPicPr/>
                   </pic:nvPicPr>
                   <pic:blipFill>
-                    <a:blip r:embed="rId30">
+                    <a:blip r:embed="rId31">
                       <a:extLst>
                         <a:ext uri="{28A0092B-C50C-407E-A947-70E740481C1C}">
                           <a14:useLocalDpi xmlns:a14="http://schemas.microsoft.com/office/drawing/2010/main" val="0"/>
@@ -3865,7 +3925,6 @@
         <w:rPr>
           <w:noProof/>
         </w:rPr>
-        <w:lastRenderedPageBreak/>
         <w:drawing>
           <wp:inline distT="0" distB="0" distL="0" distR="0">
             <wp:extent cx="5641975" cy="3972560"/>
@@ -3882,7 +3941,7 @@
                     <pic:cNvPicPr/>
                   </pic:nvPicPr>
                   <pic:blipFill>
-                    <a:blip r:embed="rId31">
+                    <a:blip r:embed="rId32">
                       <a:extLst>
                         <a:ext uri="{28A0092B-C50C-407E-A947-70E740481C1C}">
                           <a14:useLocalDpi xmlns:a14="http://schemas.microsoft.com/office/drawing/2010/main" val="0"/>
@@ -3917,6 +3976,7 @@
         </w:rPr>
       </w:pPr>
       <w:r>
+        <w:lastRenderedPageBreak/>
         <w:t xml:space="preserve">Tiếp theo để đưa các file đã được Add </w:t>
       </w:r>
       <w:r>
@@ -3962,7 +4022,7 @@
                     <pic:cNvPicPr/>
                   </pic:nvPicPr>
                   <pic:blipFill>
-                    <a:blip r:embed="rId32">
+                    <a:blip r:embed="rId33">
                       <a:extLst>
                         <a:ext uri="{28A0092B-C50C-407E-A947-70E740481C1C}">
                           <a14:useLocalDpi xmlns:a14="http://schemas.microsoft.com/office/drawing/2010/main" val="0"/>
@@ -4010,7 +4070,6 @@
         <w:rPr>
           <w:noProof/>
         </w:rPr>
-        <w:lastRenderedPageBreak/>
         <w:drawing>
           <wp:inline distT="0" distB="0" distL="0" distR="0">
             <wp:extent cx="5641975" cy="3677920"/>
@@ -4027,7 +4086,7 @@
                     <pic:cNvPicPr/>
                   </pic:nvPicPr>
                   <pic:blipFill>
-                    <a:blip r:embed="rId33">
+                    <a:blip r:embed="rId34">
                       <a:extLst>
                         <a:ext uri="{28A0092B-C50C-407E-A947-70E740481C1C}">
                           <a14:useLocalDpi xmlns:a14="http://schemas.microsoft.com/office/drawing/2010/main" val="0"/>
@@ -4065,6 +4124,7 @@
         <w:rPr>
           <w:noProof/>
         </w:rPr>
+        <w:lastRenderedPageBreak/>
         <w:drawing>
           <wp:inline distT="0" distB="0" distL="0" distR="0">
             <wp:extent cx="5641975" cy="2527935"/>
@@ -4081,7 +4141,7 @@
                     <pic:cNvPicPr/>
                   </pic:nvPicPr>
                   <pic:blipFill>
-                    <a:blip r:embed="rId34">
+                    <a:blip r:embed="rId35">
                       <a:extLst>
                         <a:ext uri="{28A0092B-C50C-407E-A947-70E740481C1C}">
                           <a14:useLocalDpi xmlns:a14="http://schemas.microsoft.com/office/drawing/2010/main" val="0"/>
@@ -4112,8 +4172,6 @@
       <w:r>
         <w:t>Tới đây như vậy xem như là đã xong phần này.</w:t>
       </w:r>
-      <w:bookmarkStart w:id="0" w:name="_GoBack"/>
-      <w:bookmarkEnd w:id="0"/>
     </w:p>
     <w:p/>
     <w:p>
@@ -4274,8 +4332,8 @@
     <w:p/>
     <w:p/>
     <w:sectPr>
-      <w:headerReference w:type="default" r:id="rId35"/>
-      <w:footerReference w:type="default" r:id="rId36"/>
+      <w:headerReference w:type="default" r:id="rId36"/>
+      <w:footerReference w:type="default" r:id="rId37"/>
       <w:pgSz w:w="11909" w:h="16834" w:code="9"/>
       <w:pgMar w:top="1411" w:right="1152" w:bottom="1260" w:left="1152" w:header="720" w:footer="720" w:gutter="720"/>
       <w:cols w:space="720"/>
@@ -13591,7 +13649,7 @@
 </file>
 
 <file path=customXml/itemProps1.xml><?xml version="1.0" encoding="utf-8"?>
-<ds:datastoreItem xmlns:ds="http://schemas.openxmlformats.org/officeDocument/2006/customXml" ds:itemID="{1A70A07C-DA94-4E6B-A1A6-6B3A814E61A8}">
+<ds:datastoreItem xmlns:ds="http://schemas.openxmlformats.org/officeDocument/2006/customXml" ds:itemID="{33FD25FC-E698-4470-A223-0EF0435088D7}">
   <ds:schemaRefs>
     <ds:schemaRef ds:uri="http://schemas.openxmlformats.org/officeDocument/2006/bibliography"/>
   </ds:schemaRefs>

--- a/BAO CAO_TRAN XUAN HUY_1615060021.docx
+++ b/BAO CAO_TRAN XUAN HUY_1615060021.docx
@@ -2305,8 +2305,6 @@
         <w:tab/>
         <w:t>Đây là mô hình mô hình của GIT Hub cơ bản.</w:t>
       </w:r>
-      <w:bookmarkStart w:id="0" w:name="_GoBack"/>
-      <w:bookmarkEnd w:id="0"/>
     </w:p>
     <w:p>
       <w:r>
@@ -4236,6 +4234,23 @@
     </w:p>
     <w:p>
       <w:pPr>
+        <w:pStyle w:val="NormalWeb"/>
+        <w:outlineLvl w:val="1"/>
+        <w:rPr>
+          <w:b/>
+        </w:rPr>
+      </w:pPr>
+      <w:bookmarkStart w:id="0" w:name="_GoBack"/>
+      <w:r>
+        <w:rPr>
+          <w:b/>
+        </w:rPr>
+        <w:t>3.4 Phục hồi source file bị xóa</w:t>
+      </w:r>
+    </w:p>
+    <w:bookmarkEnd w:id="0"/>
+    <w:p>
+      <w:pPr>
         <w:pStyle w:val="Heading1"/>
         <w:jc w:val="center"/>
       </w:pPr>
@@ -4425,7 +4440,7 @@
         <w:noProof/>
         <w:sz w:val="22"/>
       </w:rPr>
-      <w:t>16</w:t>
+      <w:t>15</w:t>
     </w:r>
     <w:r>
       <w:rPr>
@@ -13649,7 +13664,7 @@
 </file>
 
 <file path=customXml/itemProps1.xml><?xml version="1.0" encoding="utf-8"?>
-<ds:datastoreItem xmlns:ds="http://schemas.openxmlformats.org/officeDocument/2006/customXml" ds:itemID="{33FD25FC-E698-4470-A223-0EF0435088D7}">
+<ds:datastoreItem xmlns:ds="http://schemas.openxmlformats.org/officeDocument/2006/customXml" ds:itemID="{9FFC5A39-8A37-4727-9EED-40860366CA2F}">
   <ds:schemaRefs>
     <ds:schemaRef ds:uri="http://schemas.openxmlformats.org/officeDocument/2006/bibliography"/>
   </ds:schemaRefs>

--- a/BAO CAO_TRAN XUAN HUY_1615060021.docx
+++ b/BAO CAO_TRAN XUAN HUY_1615060021.docx
@@ -3400,7 +3400,19 @@
         <w:ind w:left="990"/>
       </w:pPr>
       <w:r>
-        <w:t>Tiếp theo thực hiện câu lệnh và dán đường link vào để lấy các File bên trong của Repository về tại Local</w:t>
+        <w:t xml:space="preserve">Tiếp theo thực hiện câu lệnh và dán đường link </w:t>
+      </w:r>
+      <w:r>
+        <w:t xml:space="preserve">của Repository </w:t>
+      </w:r>
+      <w:r>
+        <w:t xml:space="preserve">vào để lấy các File bên trong của Repository </w:t>
+      </w:r>
+      <w:r>
+        <w:t xml:space="preserve">remote </w:t>
+      </w:r>
+      <w:r>
+        <w:t>về tại Local</w:t>
       </w:r>
     </w:p>
     <w:p>
@@ -3523,97 +3535,6 @@
     </w:p>
     <w:p>
       <w:pPr>
-        <w:ind w:left="990"/>
-      </w:pPr>
-    </w:p>
-    <w:p>
-      <w:pPr>
-        <w:ind w:left="990"/>
-      </w:pPr>
-    </w:p>
-    <w:p>
-      <w:pPr>
-        <w:ind w:left="990"/>
-      </w:pPr>
-    </w:p>
-    <w:p>
-      <w:pPr>
-        <w:ind w:left="990"/>
-      </w:pPr>
-    </w:p>
-    <w:p>
-      <w:pPr>
-        <w:ind w:left="990"/>
-      </w:pPr>
-    </w:p>
-    <w:p>
-      <w:pPr>
-        <w:ind w:left="990"/>
-      </w:pPr>
-    </w:p>
-    <w:p>
-      <w:pPr>
-        <w:ind w:left="990"/>
-      </w:pPr>
-    </w:p>
-    <w:p>
-      <w:pPr>
-        <w:ind w:left="990"/>
-      </w:pPr>
-    </w:p>
-    <w:p>
-      <w:pPr>
-        <w:ind w:left="990"/>
-      </w:pPr>
-    </w:p>
-    <w:p>
-      <w:pPr>
-        <w:ind w:left="990"/>
-      </w:pPr>
-    </w:p>
-    <w:p>
-      <w:pPr>
-        <w:ind w:left="990"/>
-      </w:pPr>
-    </w:p>
-    <w:p>
-      <w:pPr>
-        <w:ind w:left="990"/>
-      </w:pPr>
-    </w:p>
-    <w:p>
-      <w:pPr>
-        <w:ind w:left="990"/>
-      </w:pPr>
-    </w:p>
-    <w:p>
-      <w:pPr>
-        <w:ind w:left="990"/>
-      </w:pPr>
-    </w:p>
-    <w:p>
-      <w:pPr>
-        <w:ind w:left="990"/>
-      </w:pPr>
-    </w:p>
-    <w:p>
-      <w:pPr>
-        <w:ind w:left="990"/>
-      </w:pPr>
-    </w:p>
-    <w:p>
-      <w:pPr>
-        <w:ind w:left="990"/>
-      </w:pPr>
-    </w:p>
-    <w:p>
-      <w:pPr>
-        <w:ind w:left="990"/>
-      </w:pPr>
-    </w:p>
-    <w:p/>
-    <w:p>
-      <w:pPr>
         <w:pStyle w:val="Heading1"/>
         <w:jc w:val="center"/>
         <w:rPr>
@@ -3627,6 +3548,7 @@
           <w:sz w:val="40"/>
           <w:szCs w:val="26"/>
         </w:rPr>
+        <w:lastRenderedPageBreak/>
         <w:t>CHƯƠNG 3</w:t>
       </w:r>
       <w:r>
@@ -3791,7 +3713,6 @@
           <w:i/>
           <w:noProof/>
         </w:rPr>
-        <w:lastRenderedPageBreak/>
         <w:drawing>
           <wp:inline distT="0" distB="0" distL="0" distR="0">
             <wp:extent cx="5641975" cy="3440430"/>
@@ -3923,6 +3844,7 @@
         <w:rPr>
           <w:noProof/>
         </w:rPr>
+        <w:lastRenderedPageBreak/>
         <w:drawing>
           <wp:inline distT="0" distB="0" distL="0" distR="0">
             <wp:extent cx="5641975" cy="3972560"/>
@@ -3974,7 +3896,6 @@
         </w:rPr>
       </w:pPr>
       <w:r>
-        <w:lastRenderedPageBreak/>
         <w:t xml:space="preserve">Tiếp theo để đưa các file đã được Add </w:t>
       </w:r>
       <w:r>
@@ -4068,6 +3989,7 @@
         <w:rPr>
           <w:noProof/>
         </w:rPr>
+        <w:lastRenderedPageBreak/>
         <w:drawing>
           <wp:inline distT="0" distB="0" distL="0" distR="0">
             <wp:extent cx="5641975" cy="3677920"/>
@@ -4122,7 +4044,6 @@
         <w:rPr>
           <w:noProof/>
         </w:rPr>
-        <w:lastRenderedPageBreak/>
         <w:drawing>
           <wp:inline distT="0" distB="0" distL="0" distR="0">
             <wp:extent cx="5641975" cy="2527935"/>
@@ -4205,6 +4126,7 @@
         <w:t xml:space="preserve"> và Xóa nhánh</w:t>
       </w:r>
     </w:p>
+    <w:p/>
     <w:p>
       <w:pPr>
         <w:pStyle w:val="NormalWeb"/>
@@ -4233,6 +4155,513 @@
       </w:r>
     </w:p>
     <w:p>
+      <w:r>
+        <w:t>Tình</w:t>
+      </w:r>
+      <w:r>
+        <w:t xml:space="preserve"> huống xung đột xảy ra trên 2 tránh cùng chỉnh sử</w:t>
+      </w:r>
+      <w:r>
+        <w:t>a</w:t>
+      </w:r>
+      <w:r>
+        <w:t xml:space="preserve"> trên một source file</w:t>
+      </w:r>
+      <w:r>
+        <w:t>. Rồi đã thực hiện Add và Commit file</w:t>
+      </w:r>
+      <w:r>
+        <w:t>.</w:t>
+      </w:r>
+    </w:p>
+    <w:p/>
+    <w:p>
+      <w:r>
+        <w:t>Đầu tiên trên nhánh BRN01-DEV01. Thêm nội dung vào “Branch:01” vào trong file text.</w:t>
+      </w:r>
+    </w:p>
+    <w:p>
+      <w:r>
+        <w:rPr>
+          <w:noProof/>
+        </w:rPr>
+        <w:lastRenderedPageBreak/>
+        <w:drawing>
+          <wp:inline distT="0" distB="0" distL="0" distR="0">
+            <wp:extent cx="5641975" cy="2496185"/>
+            <wp:effectExtent l="0" t="0" r="0" b="0"/>
+            <wp:docPr id="26" name="Picture 26"/>
+            <wp:cNvGraphicFramePr>
+              <a:graphicFrameLocks xmlns:a="http://schemas.openxmlformats.org/drawingml/2006/main" noChangeAspect="1"/>
+            </wp:cNvGraphicFramePr>
+            <a:graphic xmlns:a="http://schemas.openxmlformats.org/drawingml/2006/main">
+              <a:graphicData uri="http://schemas.openxmlformats.org/drawingml/2006/picture">
+                <pic:pic xmlns:pic="http://schemas.openxmlformats.org/drawingml/2006/picture">
+                  <pic:nvPicPr>
+                    <pic:cNvPr id="26" name="screenshot.43.jpg"/>
+                    <pic:cNvPicPr/>
+                  </pic:nvPicPr>
+                  <pic:blipFill>
+                    <a:blip r:embed="rId36">
+                      <a:extLst>
+                        <a:ext uri="{28A0092B-C50C-407E-A947-70E740481C1C}">
+                          <a14:useLocalDpi xmlns:a14="http://schemas.microsoft.com/office/drawing/2010/main" val="0"/>
+                        </a:ext>
+                      </a:extLst>
+                    </a:blip>
+                    <a:stretch>
+                      <a:fillRect/>
+                    </a:stretch>
+                  </pic:blipFill>
+                  <pic:spPr>
+                    <a:xfrm>
+                      <a:off x="0" y="0"/>
+                      <a:ext cx="5641975" cy="2496185"/>
+                    </a:xfrm>
+                    <a:prstGeom prst="rect">
+                      <a:avLst/>
+                    </a:prstGeom>
+                  </pic:spPr>
+                </pic:pic>
+              </a:graphicData>
+            </a:graphic>
+          </wp:inline>
+        </w:drawing>
+      </w:r>
+    </w:p>
+    <w:p/>
+    <w:p>
+      <w:r>
+        <w:t xml:space="preserve">Tiếp theo tiến hành Commit File theo trình tự. Kiểm tra tình trạng file </w:t>
+      </w:r>
+      <w:r>
+        <w:t xml:space="preserve">thay đổi </w:t>
+      </w:r>
+      <w:r>
+        <w:t xml:space="preserve">với lệnh </w:t>
+      </w:r>
+      <w:r>
+        <w:rPr>
+          <w:b/>
+        </w:rPr>
+        <w:t>$git status</w:t>
+      </w:r>
+    </w:p>
+    <w:p>
+      <w:r>
+        <w:rPr>
+          <w:noProof/>
+        </w:rPr>
+        <w:drawing>
+          <wp:inline distT="0" distB="0" distL="0" distR="0">
+            <wp:extent cx="5641975" cy="2839085"/>
+            <wp:effectExtent l="0" t="0" r="0" b="0"/>
+            <wp:docPr id="27" name="Picture 27"/>
+            <wp:cNvGraphicFramePr>
+              <a:graphicFrameLocks xmlns:a="http://schemas.openxmlformats.org/drawingml/2006/main" noChangeAspect="1"/>
+            </wp:cNvGraphicFramePr>
+            <a:graphic xmlns:a="http://schemas.openxmlformats.org/drawingml/2006/main">
+              <a:graphicData uri="http://schemas.openxmlformats.org/drawingml/2006/picture">
+                <pic:pic xmlns:pic="http://schemas.openxmlformats.org/drawingml/2006/picture">
+                  <pic:nvPicPr>
+                    <pic:cNvPr id="27" name="screenshot.44.jpg"/>
+                    <pic:cNvPicPr/>
+                  </pic:nvPicPr>
+                  <pic:blipFill>
+                    <a:blip r:embed="rId37">
+                      <a:extLst>
+                        <a:ext uri="{28A0092B-C50C-407E-A947-70E740481C1C}">
+                          <a14:useLocalDpi xmlns:a14="http://schemas.microsoft.com/office/drawing/2010/main" val="0"/>
+                        </a:ext>
+                      </a:extLst>
+                    </a:blip>
+                    <a:stretch>
+                      <a:fillRect/>
+                    </a:stretch>
+                  </pic:blipFill>
+                  <pic:spPr>
+                    <a:xfrm>
+                      <a:off x="0" y="0"/>
+                      <a:ext cx="5641975" cy="2839085"/>
+                    </a:xfrm>
+                    <a:prstGeom prst="rect">
+                      <a:avLst/>
+                    </a:prstGeom>
+                  </pic:spPr>
+                </pic:pic>
+              </a:graphicData>
+            </a:graphic>
+          </wp:inline>
+        </w:drawing>
+      </w:r>
+    </w:p>
+    <w:p/>
+    <w:p>
+      <w:r>
+        <w:t>Tiếp the</w:t>
+      </w:r>
+      <w:r>
+        <w:t>o thực hiện việc Add file lên “Staging Area” và Commit Local</w:t>
+      </w:r>
+      <w:r>
+        <w:t xml:space="preserve"> với 2 câu lệnh</w:t>
+      </w:r>
+      <w:r>
+        <w:t xml:space="preserve"> trên nhánh BRN01-DEV01</w:t>
+      </w:r>
+      <w:bookmarkStart w:id="0" w:name="_GoBack"/>
+      <w:bookmarkEnd w:id="0"/>
+    </w:p>
+    <w:p/>
+    <w:p>
+      <w:pPr>
+        <w:rPr>
+          <w:b/>
+        </w:rPr>
+      </w:pPr>
+      <w:r>
+        <w:rPr>
+          <w:b/>
+        </w:rPr>
+        <w:t>$git add “test.txt”</w:t>
+      </w:r>
+    </w:p>
+    <w:p>
+      <w:pPr>
+        <w:rPr>
+          <w:b/>
+        </w:rPr>
+      </w:pPr>
+      <w:r>
+        <w:rPr>
+          <w:b/>
+        </w:rPr>
+        <w:t>$git commit –m “Upload Last Content Branch”</w:t>
+      </w:r>
+    </w:p>
+    <w:p>
+      <w:r>
+        <w:rPr>
+          <w:noProof/>
+        </w:rPr>
+        <w:lastRenderedPageBreak/>
+        <w:drawing>
+          <wp:inline distT="0" distB="0" distL="0" distR="0">
+            <wp:extent cx="5641975" cy="2948305"/>
+            <wp:effectExtent l="0" t="0" r="0" b="4445"/>
+            <wp:docPr id="28" name="Picture 28"/>
+            <wp:cNvGraphicFramePr>
+              <a:graphicFrameLocks xmlns:a="http://schemas.openxmlformats.org/drawingml/2006/main" noChangeAspect="1"/>
+            </wp:cNvGraphicFramePr>
+            <a:graphic xmlns:a="http://schemas.openxmlformats.org/drawingml/2006/main">
+              <a:graphicData uri="http://schemas.openxmlformats.org/drawingml/2006/picture">
+                <pic:pic xmlns:pic="http://schemas.openxmlformats.org/drawingml/2006/picture">
+                  <pic:nvPicPr>
+                    <pic:cNvPr id="28" name="screenshot.45.jpg"/>
+                    <pic:cNvPicPr/>
+                  </pic:nvPicPr>
+                  <pic:blipFill>
+                    <a:blip r:embed="rId38">
+                      <a:extLst>
+                        <a:ext uri="{28A0092B-C50C-407E-A947-70E740481C1C}">
+                          <a14:useLocalDpi xmlns:a14="http://schemas.microsoft.com/office/drawing/2010/main" val="0"/>
+                        </a:ext>
+                      </a:extLst>
+                    </a:blip>
+                    <a:stretch>
+                      <a:fillRect/>
+                    </a:stretch>
+                  </pic:blipFill>
+                  <pic:spPr>
+                    <a:xfrm>
+                      <a:off x="0" y="0"/>
+                      <a:ext cx="5641975" cy="2948305"/>
+                    </a:xfrm>
+                    <a:prstGeom prst="rect">
+                      <a:avLst/>
+                    </a:prstGeom>
+                  </pic:spPr>
+                </pic:pic>
+              </a:graphicData>
+            </a:graphic>
+          </wp:inline>
+        </w:drawing>
+      </w:r>
+    </w:p>
+    <w:p/>
+    <w:p>
+      <w:r>
+        <w:t>Tiếp theo chuyển qua nhánh Master cũng để thực hiện bổ sung vào file text</w:t>
+      </w:r>
+    </w:p>
+    <w:p>
+      <w:pPr>
+        <w:rPr>
+          <w:b/>
+        </w:rPr>
+      </w:pPr>
+      <w:r>
+        <w:t xml:space="preserve">Dùng câu lệnh </w:t>
+      </w:r>
+      <w:r>
+        <w:rPr>
+          <w:b/>
+        </w:rPr>
+        <w:t>$git checkout master</w:t>
+      </w:r>
+    </w:p>
+    <w:p>
+      <w:r>
+        <w:rPr>
+          <w:noProof/>
+        </w:rPr>
+        <w:drawing>
+          <wp:inline distT="0" distB="0" distL="0" distR="0">
+            <wp:extent cx="5641975" cy="3189605"/>
+            <wp:effectExtent l="0" t="0" r="0" b="0"/>
+            <wp:docPr id="29" name="Picture 29"/>
+            <wp:cNvGraphicFramePr>
+              <a:graphicFrameLocks xmlns:a="http://schemas.openxmlformats.org/drawingml/2006/main" noChangeAspect="1"/>
+            </wp:cNvGraphicFramePr>
+            <a:graphic xmlns:a="http://schemas.openxmlformats.org/drawingml/2006/main">
+              <a:graphicData uri="http://schemas.openxmlformats.org/drawingml/2006/picture">
+                <pic:pic xmlns:pic="http://schemas.openxmlformats.org/drawingml/2006/picture">
+                  <pic:nvPicPr>
+                    <pic:cNvPr id="29" name="screenshot.46.jpg"/>
+                    <pic:cNvPicPr/>
+                  </pic:nvPicPr>
+                  <pic:blipFill>
+                    <a:blip r:embed="rId39">
+                      <a:extLst>
+                        <a:ext uri="{28A0092B-C50C-407E-A947-70E740481C1C}">
+                          <a14:useLocalDpi xmlns:a14="http://schemas.microsoft.com/office/drawing/2010/main" val="0"/>
+                        </a:ext>
+                      </a:extLst>
+                    </a:blip>
+                    <a:stretch>
+                      <a:fillRect/>
+                    </a:stretch>
+                  </pic:blipFill>
+                  <pic:spPr>
+                    <a:xfrm>
+                      <a:off x="0" y="0"/>
+                      <a:ext cx="5641975" cy="3189605"/>
+                    </a:xfrm>
+                    <a:prstGeom prst="rect">
+                      <a:avLst/>
+                    </a:prstGeom>
+                  </pic:spPr>
+                </pic:pic>
+              </a:graphicData>
+            </a:graphic>
+          </wp:inline>
+        </w:drawing>
+      </w:r>
+    </w:p>
+    <w:p/>
+    <w:p>
+      <w:r>
+        <w:t>Tiếp theo mở file text lên vào thêm nội dung vào bên trong</w:t>
+      </w:r>
+      <w:r>
+        <w:t xml:space="preserve"> Branch : master</w:t>
+      </w:r>
+    </w:p>
+    <w:p/>
+    <w:p>
+      <w:pPr>
+        <w:jc w:val="both"/>
+        <w:rPr>
+          <w:i/>
+        </w:rPr>
+      </w:pPr>
+      <w:r>
+        <w:rPr>
+          <w:b/>
+          <w:i/>
+        </w:rPr>
+        <w:t>Lưu ý:</w:t>
+      </w:r>
+      <w:r>
+        <w:rPr>
+          <w:i/>
+        </w:rPr>
+        <w:t xml:space="preserve"> Khi chuyển nhánh sẽ thấy nội dung file Text ban đầu khác với nôi dung file Text bên nhánh BRN01-DEV01. Bởi vì khi thực hiện chuyển nhánh sẽ load các source file từ trên “Staging Area” về</w:t>
+      </w:r>
+      <w:r>
+        <w:rPr>
+          <w:i/>
+        </w:rPr>
+        <w:t xml:space="preserve"> trước khi Push lên Server</w:t>
+      </w:r>
+      <w:r>
+        <w:rPr>
+          <w:i/>
+        </w:rPr>
+        <w:t>. Đây là điểm khác biệt với bên SVN</w:t>
+      </w:r>
+    </w:p>
+    <w:p>
+      <w:r>
+        <w:rPr>
+          <w:noProof/>
+        </w:rPr>
+        <w:lastRenderedPageBreak/>
+        <w:drawing>
+          <wp:inline distT="0" distB="0" distL="0" distR="0">
+            <wp:extent cx="5641975" cy="2787015"/>
+            <wp:effectExtent l="0" t="0" r="0" b="0"/>
+            <wp:docPr id="30" name="Picture 30"/>
+            <wp:cNvGraphicFramePr>
+              <a:graphicFrameLocks xmlns:a="http://schemas.openxmlformats.org/drawingml/2006/main" noChangeAspect="1"/>
+            </wp:cNvGraphicFramePr>
+            <a:graphic xmlns:a="http://schemas.openxmlformats.org/drawingml/2006/main">
+              <a:graphicData uri="http://schemas.openxmlformats.org/drawingml/2006/picture">
+                <pic:pic xmlns:pic="http://schemas.openxmlformats.org/drawingml/2006/picture">
+                  <pic:nvPicPr>
+                    <pic:cNvPr id="30" name="screenshot.47.jpg"/>
+                    <pic:cNvPicPr/>
+                  </pic:nvPicPr>
+                  <pic:blipFill>
+                    <a:blip r:embed="rId40">
+                      <a:extLst>
+                        <a:ext uri="{28A0092B-C50C-407E-A947-70E740481C1C}">
+                          <a14:useLocalDpi xmlns:a14="http://schemas.microsoft.com/office/drawing/2010/main" val="0"/>
+                        </a:ext>
+                      </a:extLst>
+                    </a:blip>
+                    <a:stretch>
+                      <a:fillRect/>
+                    </a:stretch>
+                  </pic:blipFill>
+                  <pic:spPr>
+                    <a:xfrm>
+                      <a:off x="0" y="0"/>
+                      <a:ext cx="5641975" cy="2787015"/>
+                    </a:xfrm>
+                    <a:prstGeom prst="rect">
+                      <a:avLst/>
+                    </a:prstGeom>
+                  </pic:spPr>
+                </pic:pic>
+              </a:graphicData>
+            </a:graphic>
+          </wp:inline>
+        </w:drawing>
+      </w:r>
+    </w:p>
+    <w:p/>
+    <w:p/>
+    <w:p>
+      <w:r>
+        <w:t>Tiếp theo thực hiện các câu lệnh để Add và Commit Local</w:t>
+      </w:r>
+      <w:r>
+        <w:t xml:space="preserve"> tại nhánh Master</w:t>
+      </w:r>
+    </w:p>
+    <w:p>
+      <w:pPr>
+        <w:rPr>
+          <w:b/>
+        </w:rPr>
+      </w:pPr>
+      <w:r>
+        <w:rPr>
+          <w:b/>
+        </w:rPr>
+        <w:t>$git status</w:t>
+      </w:r>
+    </w:p>
+    <w:p>
+      <w:pPr>
+        <w:rPr>
+          <w:b/>
+        </w:rPr>
+      </w:pPr>
+      <w:r>
+        <w:rPr>
+          <w:b/>
+        </w:rPr>
+        <w:t>$git add “test.txt”</w:t>
+      </w:r>
+    </w:p>
+    <w:p>
+      <w:pPr>
+        <w:rPr>
+          <w:b/>
+        </w:rPr>
+      </w:pPr>
+      <w:r>
+        <w:rPr>
+          <w:b/>
+        </w:rPr>
+        <w:t>$git commit –m “Upload Last Content Branch Master”</w:t>
+      </w:r>
+    </w:p>
+    <w:p>
+      <w:r>
+        <w:rPr>
+          <w:noProof/>
+        </w:rPr>
+        <w:drawing>
+          <wp:inline distT="0" distB="0" distL="0" distR="0">
+            <wp:extent cx="5641975" cy="3670935"/>
+            <wp:effectExtent l="0" t="0" r="0" b="5715"/>
+            <wp:docPr id="31" name="Picture 31"/>
+            <wp:cNvGraphicFramePr>
+              <a:graphicFrameLocks xmlns:a="http://schemas.openxmlformats.org/drawingml/2006/main" noChangeAspect="1"/>
+            </wp:cNvGraphicFramePr>
+            <a:graphic xmlns:a="http://schemas.openxmlformats.org/drawingml/2006/main">
+              <a:graphicData uri="http://schemas.openxmlformats.org/drawingml/2006/picture">
+                <pic:pic xmlns:pic="http://schemas.openxmlformats.org/drawingml/2006/picture">
+                  <pic:nvPicPr>
+                    <pic:cNvPr id="31" name="screenshot.49.jpg"/>
+                    <pic:cNvPicPr/>
+                  </pic:nvPicPr>
+                  <pic:blipFill>
+                    <a:blip r:embed="rId41">
+                      <a:extLst>
+                        <a:ext uri="{28A0092B-C50C-407E-A947-70E740481C1C}">
+                          <a14:useLocalDpi xmlns:a14="http://schemas.microsoft.com/office/drawing/2010/main" val="0"/>
+                        </a:ext>
+                      </a:extLst>
+                    </a:blip>
+                    <a:stretch>
+                      <a:fillRect/>
+                    </a:stretch>
+                  </pic:blipFill>
+                  <pic:spPr>
+                    <a:xfrm>
+                      <a:off x="0" y="0"/>
+                      <a:ext cx="5641975" cy="3670935"/>
+                    </a:xfrm>
+                    <a:prstGeom prst="rect">
+                      <a:avLst/>
+                    </a:prstGeom>
+                  </pic:spPr>
+                </pic:pic>
+              </a:graphicData>
+            </a:graphic>
+          </wp:inline>
+        </w:drawing>
+      </w:r>
+    </w:p>
+    <w:p/>
+    <w:p/>
+    <w:p/>
+    <w:p/>
+    <w:p/>
+    <w:p/>
+    <w:p/>
+    <w:p/>
+    <w:p/>
+    <w:p/>
+    <w:p/>
+    <w:p/>
+    <w:p/>
+    <w:p/>
+    <w:p>
       <w:pPr>
         <w:pStyle w:val="NormalWeb"/>
         <w:outlineLvl w:val="1"/>
@@ -4240,7 +4669,6 @@
           <w:b/>
         </w:rPr>
       </w:pPr>
-      <w:bookmarkStart w:id="0" w:name="_GoBack"/>
       <w:r>
         <w:rPr>
           <w:b/>
@@ -4248,7 +4676,6 @@
         <w:t>3.4 Phục hồi source file bị xóa</w:t>
       </w:r>
     </w:p>
-    <w:bookmarkEnd w:id="0"/>
     <w:p>
       <w:pPr>
         <w:pStyle w:val="Heading1"/>
@@ -4347,8 +4774,8 @@
     <w:p/>
     <w:p/>
     <w:sectPr>
-      <w:headerReference w:type="default" r:id="rId36"/>
-      <w:footerReference w:type="default" r:id="rId37"/>
+      <w:headerReference w:type="default" r:id="rId42"/>
+      <w:footerReference w:type="default" r:id="rId43"/>
       <w:pgSz w:w="11909" w:h="16834" w:code="9"/>
       <w:pgMar w:top="1411" w:right="1152" w:bottom="1260" w:left="1152" w:header="720" w:footer="720" w:gutter="720"/>
       <w:cols w:space="720"/>
@@ -4440,7 +4867,7 @@
         <w:noProof/>
         <w:sz w:val="22"/>
       </w:rPr>
-      <w:t>15</w:t>
+      <w:t>19</w:t>
     </w:r>
     <w:r>
       <w:rPr>
@@ -13664,7 +14091,7 @@
 </file>
 
 <file path=customXml/itemProps1.xml><?xml version="1.0" encoding="utf-8"?>
-<ds:datastoreItem xmlns:ds="http://schemas.openxmlformats.org/officeDocument/2006/customXml" ds:itemID="{9FFC5A39-8A37-4727-9EED-40860366CA2F}">
+<ds:datastoreItem xmlns:ds="http://schemas.openxmlformats.org/officeDocument/2006/customXml" ds:itemID="{12EE4992-E8F9-4EA6-8B0E-00268072A004}">
   <ds:schemaRefs>
     <ds:schemaRef ds:uri="http://schemas.openxmlformats.org/officeDocument/2006/bibliography"/>
   </ds:schemaRefs>

--- a/BAO CAO_TRAN XUAN HUY_1615060021.docx
+++ b/BAO CAO_TRAN XUAN HUY_1615060021.docx
@@ -4309,8 +4309,6 @@
       <w:r>
         <w:t xml:space="preserve"> trên nhánh BRN01-DEV01</w:t>
       </w:r>
-      <w:bookmarkStart w:id="0" w:name="_GoBack"/>
-      <w:bookmarkEnd w:id="0"/>
     </w:p>
     <w:p/>
     <w:p>
@@ -4647,35 +4645,669 @@
         </w:drawing>
       </w:r>
     </w:p>
+    <w:p>
+      <w:r>
+        <w:t>Sau khi thêm nội dung vào file text trên 2 nhánh. Tình huống xảy ra là sẽ Merge từ nhánh BRN01-DEV01 vào nhánh Master. Thực hiện câu lệnh:</w:t>
+      </w:r>
+    </w:p>
+    <w:p>
+      <w:pPr>
+        <w:rPr>
+          <w:b/>
+        </w:rPr>
+      </w:pPr>
+      <w:r>
+        <w:rPr>
+          <w:b/>
+        </w:rPr>
+        <w:t>$git merge BRN01-DEV01</w:t>
+      </w:r>
+    </w:p>
+    <w:p>
+      <w:pPr>
+        <w:rPr>
+          <w:b/>
+        </w:rPr>
+      </w:pPr>
+    </w:p>
+    <w:p>
+      <w:r>
+        <w:t>Sau khi thực hiện lệnh Merge. Lúc này xảy ra tình trạng xung đột giữa 2 nhánh khi thực hiện trên cùng 1 source file.</w:t>
+      </w:r>
+      <w:r>
+        <w:t xml:space="preserve"> Và lúc này trạng trên nhánh Master vẫn đang để trạng thái là đang gọp (…master|MERGING)</w:t>
+      </w:r>
+    </w:p>
+    <w:p>
+      <w:r>
+        <w:rPr>
+          <w:noProof/>
+        </w:rPr>
+        <w:lastRenderedPageBreak/>
+        <w:drawing>
+          <wp:inline distT="0" distB="0" distL="0" distR="0">
+            <wp:extent cx="5641975" cy="2906395"/>
+            <wp:effectExtent l="0" t="0" r="0" b="8255"/>
+            <wp:docPr id="32" name="Picture 32"/>
+            <wp:cNvGraphicFramePr>
+              <a:graphicFrameLocks xmlns:a="http://schemas.openxmlformats.org/drawingml/2006/main" noChangeAspect="1"/>
+            </wp:cNvGraphicFramePr>
+            <a:graphic xmlns:a="http://schemas.openxmlformats.org/drawingml/2006/main">
+              <a:graphicData uri="http://schemas.openxmlformats.org/drawingml/2006/picture">
+                <pic:pic xmlns:pic="http://schemas.openxmlformats.org/drawingml/2006/picture">
+                  <pic:nvPicPr>
+                    <pic:cNvPr id="32" name="screenshot.52.jpg"/>
+                    <pic:cNvPicPr/>
+                  </pic:nvPicPr>
+                  <pic:blipFill>
+                    <a:blip r:embed="rId42">
+                      <a:extLst>
+                        <a:ext uri="{28A0092B-C50C-407E-A947-70E740481C1C}">
+                          <a14:useLocalDpi xmlns:a14="http://schemas.microsoft.com/office/drawing/2010/main" val="0"/>
+                        </a:ext>
+                      </a:extLst>
+                    </a:blip>
+                    <a:stretch>
+                      <a:fillRect/>
+                    </a:stretch>
+                  </pic:blipFill>
+                  <pic:spPr>
+                    <a:xfrm>
+                      <a:off x="0" y="0"/>
+                      <a:ext cx="5641975" cy="2906395"/>
+                    </a:xfrm>
+                    <a:prstGeom prst="rect">
+                      <a:avLst/>
+                    </a:prstGeom>
+                  </pic:spPr>
+                </pic:pic>
+              </a:graphicData>
+            </a:graphic>
+          </wp:inline>
+        </w:drawing>
+      </w:r>
+    </w:p>
+    <w:p>
+      <w:r>
+        <w:t>Mở file Text sẽ thấy nội dung 2 nhánh được ngăn cách bởi các ký hiệu như trong hình màu đỏ</w:t>
+      </w:r>
+    </w:p>
+    <w:p/>
+    <w:p>
+      <w:r>
+        <w:rPr>
+          <w:noProof/>
+        </w:rPr>
+        <w:drawing>
+          <wp:inline distT="0" distB="0" distL="0" distR="0">
+            <wp:extent cx="5641975" cy="3054350"/>
+            <wp:effectExtent l="0" t="0" r="0" b="0"/>
+            <wp:docPr id="33" name="Picture 33"/>
+            <wp:cNvGraphicFramePr>
+              <a:graphicFrameLocks xmlns:a="http://schemas.openxmlformats.org/drawingml/2006/main" noChangeAspect="1"/>
+            </wp:cNvGraphicFramePr>
+            <a:graphic xmlns:a="http://schemas.openxmlformats.org/drawingml/2006/main">
+              <a:graphicData uri="http://schemas.openxmlformats.org/drawingml/2006/picture">
+                <pic:pic xmlns:pic="http://schemas.openxmlformats.org/drawingml/2006/picture">
+                  <pic:nvPicPr>
+                    <pic:cNvPr id="33" name="screenshot.59.jpg"/>
+                    <pic:cNvPicPr/>
+                  </pic:nvPicPr>
+                  <pic:blipFill>
+                    <a:blip r:embed="rId43">
+                      <a:extLst>
+                        <a:ext uri="{28A0092B-C50C-407E-A947-70E740481C1C}">
+                          <a14:useLocalDpi xmlns:a14="http://schemas.microsoft.com/office/drawing/2010/main" val="0"/>
+                        </a:ext>
+                      </a:extLst>
+                    </a:blip>
+                    <a:stretch>
+                      <a:fillRect/>
+                    </a:stretch>
+                  </pic:blipFill>
+                  <pic:spPr>
+                    <a:xfrm>
+                      <a:off x="0" y="0"/>
+                      <a:ext cx="5641975" cy="3054350"/>
+                    </a:xfrm>
+                    <a:prstGeom prst="rect">
+                      <a:avLst/>
+                    </a:prstGeom>
+                  </pic:spPr>
+                </pic:pic>
+              </a:graphicData>
+            </a:graphic>
+          </wp:inline>
+        </w:drawing>
+      </w:r>
+    </w:p>
+    <w:p/>
+    <w:p>
+      <w:r>
+        <w:t>...và để giải quyết tình trạng xung đột này.</w:t>
+      </w:r>
+      <w:r>
+        <w:t xml:space="preserve"> Thực hiện thủ công bằng cách xóa các dòng màu trong ô màu đỏ và giữ lại nội dung của 2 nhánh lại.</w:t>
+      </w:r>
+    </w:p>
+    <w:p>
+      <w:r>
+        <w:rPr>
+          <w:noProof/>
+        </w:rPr>
+        <w:lastRenderedPageBreak/>
+        <w:drawing>
+          <wp:inline distT="0" distB="0" distL="0" distR="0">
+            <wp:extent cx="5641975" cy="3877945"/>
+            <wp:effectExtent l="0" t="0" r="0" b="8255"/>
+            <wp:docPr id="34" name="Picture 34"/>
+            <wp:cNvGraphicFramePr>
+              <a:graphicFrameLocks xmlns:a="http://schemas.openxmlformats.org/drawingml/2006/main" noChangeAspect="1"/>
+            </wp:cNvGraphicFramePr>
+            <a:graphic xmlns:a="http://schemas.openxmlformats.org/drawingml/2006/main">
+              <a:graphicData uri="http://schemas.openxmlformats.org/drawingml/2006/picture">
+                <pic:pic xmlns:pic="http://schemas.openxmlformats.org/drawingml/2006/picture">
+                  <pic:nvPicPr>
+                    <pic:cNvPr id="34" name="screenshot.60.jpg"/>
+                    <pic:cNvPicPr/>
+                  </pic:nvPicPr>
+                  <pic:blipFill>
+                    <a:blip r:embed="rId44">
+                      <a:extLst>
+                        <a:ext uri="{28A0092B-C50C-407E-A947-70E740481C1C}">
+                          <a14:useLocalDpi xmlns:a14="http://schemas.microsoft.com/office/drawing/2010/main" val="0"/>
+                        </a:ext>
+                      </a:extLst>
+                    </a:blip>
+                    <a:stretch>
+                      <a:fillRect/>
+                    </a:stretch>
+                  </pic:blipFill>
+                  <pic:spPr>
+                    <a:xfrm>
+                      <a:off x="0" y="0"/>
+                      <a:ext cx="5641975" cy="3877945"/>
+                    </a:xfrm>
+                    <a:prstGeom prst="rect">
+                      <a:avLst/>
+                    </a:prstGeom>
+                  </pic:spPr>
+                </pic:pic>
+              </a:graphicData>
+            </a:graphic>
+          </wp:inline>
+        </w:drawing>
+      </w:r>
+    </w:p>
+    <w:p/>
+    <w:p/>
+    <w:p>
+      <w:r>
+        <w:t>Tiếp theo tiến hành thực hiện các lệnh Add File, Commit lại. Thì lúc này trên nhánh Master không còn hiển thị trạng thái đang Merging như lúc đầu.</w:t>
+      </w:r>
+    </w:p>
+    <w:p>
+      <w:r>
+        <w:rPr>
+          <w:noProof/>
+        </w:rPr>
+        <w:drawing>
+          <wp:inline distT="0" distB="0" distL="0" distR="0">
+            <wp:extent cx="5641975" cy="2971800"/>
+            <wp:effectExtent l="0" t="0" r="0" b="0"/>
+            <wp:docPr id="35" name="Picture 35"/>
+            <wp:cNvGraphicFramePr>
+              <a:graphicFrameLocks xmlns:a="http://schemas.openxmlformats.org/drawingml/2006/main" noChangeAspect="1"/>
+            </wp:cNvGraphicFramePr>
+            <a:graphic xmlns:a="http://schemas.openxmlformats.org/drawingml/2006/main">
+              <a:graphicData uri="http://schemas.openxmlformats.org/drawingml/2006/picture">
+                <pic:pic xmlns:pic="http://schemas.openxmlformats.org/drawingml/2006/picture">
+                  <pic:nvPicPr>
+                    <pic:cNvPr id="35" name="screenshot.61.jpg"/>
+                    <pic:cNvPicPr/>
+                  </pic:nvPicPr>
+                  <pic:blipFill>
+                    <a:blip r:embed="rId45">
+                      <a:extLst>
+                        <a:ext uri="{28A0092B-C50C-407E-A947-70E740481C1C}">
+                          <a14:useLocalDpi xmlns:a14="http://schemas.microsoft.com/office/drawing/2010/main" val="0"/>
+                        </a:ext>
+                      </a:extLst>
+                    </a:blip>
+                    <a:stretch>
+                      <a:fillRect/>
+                    </a:stretch>
+                  </pic:blipFill>
+                  <pic:spPr>
+                    <a:xfrm>
+                      <a:off x="0" y="0"/>
+                      <a:ext cx="5641975" cy="2971800"/>
+                    </a:xfrm>
+                    <a:prstGeom prst="rect">
+                      <a:avLst/>
+                    </a:prstGeom>
+                  </pic:spPr>
+                </pic:pic>
+              </a:graphicData>
+            </a:graphic>
+          </wp:inline>
+        </w:drawing>
+      </w:r>
+    </w:p>
+    <w:p/>
+    <w:p>
+      <w:r>
+        <w:t>Và Push lên Repository Remote.</w:t>
+      </w:r>
+    </w:p>
+    <w:p>
+      <w:r>
+        <w:rPr>
+          <w:noProof/>
+        </w:rPr>
+        <w:lastRenderedPageBreak/>
+        <w:drawing>
+          <wp:inline distT="0" distB="0" distL="0" distR="0">
+            <wp:extent cx="5641975" cy="4130040"/>
+            <wp:effectExtent l="0" t="0" r="0" b="3810"/>
+            <wp:docPr id="36" name="Picture 36"/>
+            <wp:cNvGraphicFramePr>
+              <a:graphicFrameLocks xmlns:a="http://schemas.openxmlformats.org/drawingml/2006/main" noChangeAspect="1"/>
+            </wp:cNvGraphicFramePr>
+            <a:graphic xmlns:a="http://schemas.openxmlformats.org/drawingml/2006/main">
+              <a:graphicData uri="http://schemas.openxmlformats.org/drawingml/2006/picture">
+                <pic:pic xmlns:pic="http://schemas.openxmlformats.org/drawingml/2006/picture">
+                  <pic:nvPicPr>
+                    <pic:cNvPr id="36" name="screenshot.62.jpg"/>
+                    <pic:cNvPicPr/>
+                  </pic:nvPicPr>
+                  <pic:blipFill>
+                    <a:blip r:embed="rId46">
+                      <a:extLst>
+                        <a:ext uri="{28A0092B-C50C-407E-A947-70E740481C1C}">
+                          <a14:useLocalDpi xmlns:a14="http://schemas.microsoft.com/office/drawing/2010/main" val="0"/>
+                        </a:ext>
+                      </a:extLst>
+                    </a:blip>
+                    <a:stretch>
+                      <a:fillRect/>
+                    </a:stretch>
+                  </pic:blipFill>
+                  <pic:spPr>
+                    <a:xfrm>
+                      <a:off x="0" y="0"/>
+                      <a:ext cx="5641975" cy="4130040"/>
+                    </a:xfrm>
+                    <a:prstGeom prst="rect">
+                      <a:avLst/>
+                    </a:prstGeom>
+                  </pic:spPr>
+                </pic:pic>
+              </a:graphicData>
+            </a:graphic>
+          </wp:inline>
+        </w:drawing>
+      </w:r>
+    </w:p>
+    <w:p/>
+    <w:p>
+      <w:r>
+        <w:t>Nội dung file text của 2 nhánh được xử lý xung đột gộp lại hoàn tất.</w:t>
+      </w:r>
+    </w:p>
+    <w:p>
+      <w:r>
+        <w:rPr>
+          <w:noProof/>
+        </w:rPr>
+        <w:drawing>
+          <wp:inline distT="0" distB="0" distL="0" distR="0">
+            <wp:extent cx="5641975" cy="3551555"/>
+            <wp:effectExtent l="0" t="0" r="0" b="0"/>
+            <wp:docPr id="37" name="Picture 37"/>
+            <wp:cNvGraphicFramePr>
+              <a:graphicFrameLocks xmlns:a="http://schemas.openxmlformats.org/drawingml/2006/main" noChangeAspect="1"/>
+            </wp:cNvGraphicFramePr>
+            <a:graphic xmlns:a="http://schemas.openxmlformats.org/drawingml/2006/main">
+              <a:graphicData uri="http://schemas.openxmlformats.org/drawingml/2006/picture">
+                <pic:pic xmlns:pic="http://schemas.openxmlformats.org/drawingml/2006/picture">
+                  <pic:nvPicPr>
+                    <pic:cNvPr id="37" name="screenshot.63.jpg"/>
+                    <pic:cNvPicPr/>
+                  </pic:nvPicPr>
+                  <pic:blipFill>
+                    <a:blip r:embed="rId47">
+                      <a:extLst>
+                        <a:ext uri="{28A0092B-C50C-407E-A947-70E740481C1C}">
+                          <a14:useLocalDpi xmlns:a14="http://schemas.microsoft.com/office/drawing/2010/main" val="0"/>
+                        </a:ext>
+                      </a:extLst>
+                    </a:blip>
+                    <a:stretch>
+                      <a:fillRect/>
+                    </a:stretch>
+                  </pic:blipFill>
+                  <pic:spPr>
+                    <a:xfrm>
+                      <a:off x="0" y="0"/>
+                      <a:ext cx="5641975" cy="3551555"/>
+                    </a:xfrm>
+                    <a:prstGeom prst="rect">
+                      <a:avLst/>
+                    </a:prstGeom>
+                  </pic:spPr>
+                </pic:pic>
+              </a:graphicData>
+            </a:graphic>
+          </wp:inline>
+        </w:drawing>
+      </w:r>
+    </w:p>
     <w:p/>
     <w:p/>
     <w:p/>
     <w:p/>
     <w:p/>
+    <w:p>
+      <w:pPr>
+        <w:pStyle w:val="NormalWeb"/>
+        <w:outlineLvl w:val="1"/>
+        <w:rPr>
+          <w:b/>
+        </w:rPr>
+      </w:pPr>
+      <w:r>
+        <w:rPr>
+          <w:b/>
+        </w:rPr>
+        <w:lastRenderedPageBreak/>
+        <w:t>3.4 Phục hồi source file bị xóa</w:t>
+      </w:r>
+    </w:p>
+    <w:p>
+      <w:pPr>
+        <w:rPr>
+          <w:noProof/>
+        </w:rPr>
+      </w:pPr>
+      <w:r>
+        <w:t>Tình huống source file bị xóa mất khỏi trong Repository tại Local.</w:t>
+      </w:r>
+    </w:p>
+    <w:p>
+      <w:r>
+        <w:rPr>
+          <w:noProof/>
+        </w:rPr>
+        <w:drawing>
+          <wp:inline distT="0" distB="0" distL="0" distR="0">
+            <wp:extent cx="5641975" cy="2672715"/>
+            <wp:effectExtent l="0" t="0" r="0" b="0"/>
+            <wp:docPr id="39" name="Picture 39"/>
+            <wp:cNvGraphicFramePr>
+              <a:graphicFrameLocks xmlns:a="http://schemas.openxmlformats.org/drawingml/2006/main" noChangeAspect="1"/>
+            </wp:cNvGraphicFramePr>
+            <a:graphic xmlns:a="http://schemas.openxmlformats.org/drawingml/2006/main">
+              <a:graphicData uri="http://schemas.openxmlformats.org/drawingml/2006/picture">
+                <pic:pic xmlns:pic="http://schemas.openxmlformats.org/drawingml/2006/picture">
+                  <pic:nvPicPr>
+                    <pic:cNvPr id="39" name="screenshot.64.jpg"/>
+                    <pic:cNvPicPr/>
+                  </pic:nvPicPr>
+                  <pic:blipFill>
+                    <a:blip r:embed="rId48">
+                      <a:extLst>
+                        <a:ext uri="{28A0092B-C50C-407E-A947-70E740481C1C}">
+                          <a14:useLocalDpi xmlns:a14="http://schemas.microsoft.com/office/drawing/2010/main" val="0"/>
+                        </a:ext>
+                      </a:extLst>
+                    </a:blip>
+                    <a:stretch>
+                      <a:fillRect/>
+                    </a:stretch>
+                  </pic:blipFill>
+                  <pic:spPr>
+                    <a:xfrm>
+                      <a:off x="0" y="0"/>
+                      <a:ext cx="5641975" cy="2672715"/>
+                    </a:xfrm>
+                    <a:prstGeom prst="rect">
+                      <a:avLst/>
+                    </a:prstGeom>
+                  </pic:spPr>
+                </pic:pic>
+              </a:graphicData>
+            </a:graphic>
+          </wp:inline>
+        </w:drawing>
+      </w:r>
+    </w:p>
+    <w:p>
+      <w:r>
+        <w:t>Và không Undo lại được.</w:t>
+      </w:r>
+    </w:p>
+    <w:p>
+      <w:r>
+        <w:rPr>
+          <w:noProof/>
+        </w:rPr>
+        <w:drawing>
+          <wp:inline distT="0" distB="0" distL="0" distR="0">
+            <wp:extent cx="5641975" cy="4189730"/>
+            <wp:effectExtent l="0" t="0" r="0" b="1270"/>
+            <wp:docPr id="40" name="Picture 40"/>
+            <wp:cNvGraphicFramePr>
+              <a:graphicFrameLocks xmlns:a="http://schemas.openxmlformats.org/drawingml/2006/main" noChangeAspect="1"/>
+            </wp:cNvGraphicFramePr>
+            <a:graphic xmlns:a="http://schemas.openxmlformats.org/drawingml/2006/main">
+              <a:graphicData uri="http://schemas.openxmlformats.org/drawingml/2006/picture">
+                <pic:pic xmlns:pic="http://schemas.openxmlformats.org/drawingml/2006/picture">
+                  <pic:nvPicPr>
+                    <pic:cNvPr id="40" name="screenshot.65.jpg"/>
+                    <pic:cNvPicPr/>
+                  </pic:nvPicPr>
+                  <pic:blipFill>
+                    <a:blip r:embed="rId49">
+                      <a:extLst>
+                        <a:ext uri="{28A0092B-C50C-407E-A947-70E740481C1C}">
+                          <a14:useLocalDpi xmlns:a14="http://schemas.microsoft.com/office/drawing/2010/main" val="0"/>
+                        </a:ext>
+                      </a:extLst>
+                    </a:blip>
+                    <a:stretch>
+                      <a:fillRect/>
+                    </a:stretch>
+                  </pic:blipFill>
+                  <pic:spPr>
+                    <a:xfrm>
+                      <a:off x="0" y="0"/>
+                      <a:ext cx="5641975" cy="4189730"/>
+                    </a:xfrm>
+                    <a:prstGeom prst="rect">
+                      <a:avLst/>
+                    </a:prstGeom>
+                  </pic:spPr>
+                </pic:pic>
+              </a:graphicData>
+            </a:graphic>
+          </wp:inline>
+        </w:drawing>
+      </w:r>
+    </w:p>
+    <w:p>
+      <w:r>
+        <w:t xml:space="preserve">Để phục hồi lại các file nào đã lỡ xóa. </w:t>
+      </w:r>
+      <w:r>
+        <w:t xml:space="preserve">Sử dụng </w:t>
+      </w:r>
+      <w:r>
+        <w:t xml:space="preserve"> câu lệnh </w:t>
+      </w:r>
+      <w:r>
+        <w:t xml:space="preserve">để </w:t>
+      </w:r>
+      <w:r>
+        <w:t>liệt kê các file nào đã bị xóa trong Repository</w:t>
+      </w:r>
+      <w:r>
+        <w:t xml:space="preserve"> </w:t>
+      </w:r>
+      <w:r>
+        <w:rPr>
+          <w:b/>
+        </w:rPr>
+        <w:t xml:space="preserve">$git ls-files --deleted </w:t>
+      </w:r>
+      <w:r>
+        <w:rPr>
+          <w:b/>
+        </w:rPr>
+        <w:t xml:space="preserve">. </w:t>
+      </w:r>
+      <w:r>
+        <w:t>Lúc này sẽ hiển thị những file nào đã bị xóa</w:t>
+      </w:r>
+      <w:r>
+        <w:t>.</w:t>
+      </w:r>
+    </w:p>
+    <w:p>
+      <w:r>
+        <w:rPr>
+          <w:noProof/>
+        </w:rPr>
+        <w:lastRenderedPageBreak/>
+        <w:drawing>
+          <wp:inline distT="0" distB="0" distL="0" distR="0">
+            <wp:extent cx="5641975" cy="4029710"/>
+            <wp:effectExtent l="0" t="0" r="0" b="8890"/>
+            <wp:docPr id="41" name="Picture 41"/>
+            <wp:cNvGraphicFramePr>
+              <a:graphicFrameLocks xmlns:a="http://schemas.openxmlformats.org/drawingml/2006/main" noChangeAspect="1"/>
+            </wp:cNvGraphicFramePr>
+            <a:graphic xmlns:a="http://schemas.openxmlformats.org/drawingml/2006/main">
+              <a:graphicData uri="http://schemas.openxmlformats.org/drawingml/2006/picture">
+                <pic:pic xmlns:pic="http://schemas.openxmlformats.org/drawingml/2006/picture">
+                  <pic:nvPicPr>
+                    <pic:cNvPr id="41" name="screenshot.66.jpg"/>
+                    <pic:cNvPicPr/>
+                  </pic:nvPicPr>
+                  <pic:blipFill>
+                    <a:blip r:embed="rId50">
+                      <a:extLst>
+                        <a:ext uri="{28A0092B-C50C-407E-A947-70E740481C1C}">
+                          <a14:useLocalDpi xmlns:a14="http://schemas.microsoft.com/office/drawing/2010/main" val="0"/>
+                        </a:ext>
+                      </a:extLst>
+                    </a:blip>
+                    <a:stretch>
+                      <a:fillRect/>
+                    </a:stretch>
+                  </pic:blipFill>
+                  <pic:spPr>
+                    <a:xfrm>
+                      <a:off x="0" y="0"/>
+                      <a:ext cx="5641975" cy="4029710"/>
+                    </a:xfrm>
+                    <a:prstGeom prst="rect">
+                      <a:avLst/>
+                    </a:prstGeom>
+                  </pic:spPr>
+                </pic:pic>
+              </a:graphicData>
+            </a:graphic>
+          </wp:inline>
+        </w:drawing>
+      </w:r>
+    </w:p>
+    <w:p>
+      <w:r>
+        <w:t>Sau khi xác định được file nào cần được phục hồi lại. Sử dụng câu lệnh để phục hồi lại file</w:t>
+      </w:r>
+    </w:p>
+    <w:p>
+      <w:pPr>
+        <w:rPr>
+          <w:b/>
+        </w:rPr>
+      </w:pPr>
+      <w:r>
+        <w:rPr>
+          <w:b/>
+        </w:rPr>
+        <w:t>$git checkout –“test_del2.txt”</w:t>
+      </w:r>
+    </w:p>
+    <w:p>
+      <w:pPr>
+        <w:rPr>
+          <w:b/>
+        </w:rPr>
+      </w:pPr>
+    </w:p>
+    <w:p>
+      <w:r>
+        <w:rPr>
+          <w:noProof/>
+        </w:rPr>
+        <w:drawing>
+          <wp:inline distT="0" distB="0" distL="0" distR="0">
+            <wp:extent cx="5641975" cy="3421380"/>
+            <wp:effectExtent l="0" t="0" r="0" b="7620"/>
+            <wp:docPr id="42" name="Picture 42"/>
+            <wp:cNvGraphicFramePr>
+              <a:graphicFrameLocks xmlns:a="http://schemas.openxmlformats.org/drawingml/2006/main" noChangeAspect="1"/>
+            </wp:cNvGraphicFramePr>
+            <a:graphic xmlns:a="http://schemas.openxmlformats.org/drawingml/2006/main">
+              <a:graphicData uri="http://schemas.openxmlformats.org/drawingml/2006/picture">
+                <pic:pic xmlns:pic="http://schemas.openxmlformats.org/drawingml/2006/picture">
+                  <pic:nvPicPr>
+                    <pic:cNvPr id="42" name="screenshot.67.jpg"/>
+                    <pic:cNvPicPr/>
+                  </pic:nvPicPr>
+                  <pic:blipFill>
+                    <a:blip r:embed="rId51">
+                      <a:extLst>
+                        <a:ext uri="{28A0092B-C50C-407E-A947-70E740481C1C}">
+                          <a14:useLocalDpi xmlns:a14="http://schemas.microsoft.com/office/drawing/2010/main" val="0"/>
+                        </a:ext>
+                      </a:extLst>
+                    </a:blip>
+                    <a:stretch>
+                      <a:fillRect/>
+                    </a:stretch>
+                  </pic:blipFill>
+                  <pic:spPr>
+                    <a:xfrm>
+                      <a:off x="0" y="0"/>
+                      <a:ext cx="5641975" cy="3421380"/>
+                    </a:xfrm>
+                    <a:prstGeom prst="rect">
+                      <a:avLst/>
+                    </a:prstGeom>
+                  </pic:spPr>
+                </pic:pic>
+              </a:graphicData>
+            </a:graphic>
+          </wp:inline>
+        </w:drawing>
+      </w:r>
+    </w:p>
+    <w:p/>
+    <w:p>
+      <w:r>
+        <w:t>Và như vậy. File test_del2 đã được phục hồi lại trong Repository ở nhánh BRN01-DEV01</w:t>
+      </w:r>
+      <w:bookmarkStart w:id="0" w:name="_GoBack"/>
+      <w:bookmarkEnd w:id="0"/>
+    </w:p>
     <w:p/>
     <w:p/>
     <w:p/>
     <w:p/>
     <w:p/>
-    <w:p/>
-    <w:p/>
-    <w:p/>
-    <w:p/>
-    <w:p>
-      <w:pPr>
-        <w:pStyle w:val="NormalWeb"/>
-        <w:outlineLvl w:val="1"/>
-        <w:rPr>
-          <w:b/>
-        </w:rPr>
-      </w:pPr>
-      <w:r>
-        <w:rPr>
-          <w:b/>
-        </w:rPr>
-        <w:t>3.4 Phục hồi source file bị xóa</w:t>
-      </w:r>
-    </w:p>
     <w:p>
       <w:pPr>
         <w:pStyle w:val="Heading1"/>
@@ -4774,8 +5406,8 @@
     <w:p/>
     <w:p/>
     <w:sectPr>
-      <w:headerReference w:type="default" r:id="rId42"/>
-      <w:footerReference w:type="default" r:id="rId43"/>
+      <w:headerReference w:type="default" r:id="rId52"/>
+      <w:footerReference w:type="default" r:id="rId53"/>
       <w:pgSz w:w="11909" w:h="16834" w:code="9"/>
       <w:pgMar w:top="1411" w:right="1152" w:bottom="1260" w:left="1152" w:header="720" w:footer="720" w:gutter="720"/>
       <w:cols w:space="720"/>
@@ -4867,7 +5499,7 @@
         <w:noProof/>
         <w:sz w:val="22"/>
       </w:rPr>
-      <w:t>19</w:t>
+      <w:t>22</w:t>
     </w:r>
     <w:r>
       <w:rPr>
@@ -14091,7 +14723,7 @@
 </file>
 
 <file path=customXml/itemProps1.xml><?xml version="1.0" encoding="utf-8"?>
-<ds:datastoreItem xmlns:ds="http://schemas.openxmlformats.org/officeDocument/2006/customXml" ds:itemID="{12EE4992-E8F9-4EA6-8B0E-00268072A004}">
+<ds:datastoreItem xmlns:ds="http://schemas.openxmlformats.org/officeDocument/2006/customXml" ds:itemID="{203D1AAF-FD1F-4644-A5FE-A5621E7236B3}">
   <ds:schemaRefs>
     <ds:schemaRef ds:uri="http://schemas.openxmlformats.org/officeDocument/2006/bibliography"/>
   </ds:schemaRefs>
